--- a/july-DSA/J5_JULY_26.docx
+++ b/july-DSA/J5_JULY_26.docx
@@ -5,41 +5,37 @@
     <w:p>
       <w:pPr>
         <w:rPr>
-          <w:sz w:val="40"/>
-          <w:szCs w:val="36"/>
-          <w:lang w:val="en-US"/>
-        </w:rPr>
-      </w:pPr>
-      <w:r>
-        <w:rPr>
-          <w:sz w:val="40"/>
-          <w:szCs w:val="36"/>
-          <w:lang w:val="en-US"/>
-        </w:rPr>
-        <w:t>Q1.</w:t>
-      </w:r>
-      <w:r>
-        <w:rPr>
-          <w:sz w:val="40"/>
-          <w:szCs w:val="36"/>
-          <w:lang w:val="en-US"/>
-        </w:rPr>
-        <w:t xml:space="preserve"> Write a java program to delete last Node of Singly Linked List?</w:t>
-      </w:r>
-    </w:p>
-    <w:p>
-      <w:pPr>
-        <w:rPr>
-          <w:sz w:val="40"/>
-          <w:szCs w:val="36"/>
-          <w:lang w:val="en-US"/>
-        </w:rPr>
-      </w:pPr>
-    </w:p>
-    <w:p>
-      <w:pPr>
-        <w:rPr>
-          <w:sz w:val="40"/>
+          <w:b/>
+          <w:bCs/>
+          <w:sz w:val="36"/>
+          <w:szCs w:val="48"/>
+          <w:lang w:val="en-US"/>
+        </w:rPr>
+      </w:pPr>
+      <w:r>
+        <w:rPr>
+          <w:b/>
+          <w:bCs/>
+          <w:sz w:val="36"/>
+          <w:szCs w:val="48"/>
+          <w:lang w:val="en-US"/>
+        </w:rPr>
+        <w:t>Q1. Write a java program to delete last Node of Singly Linked List?</w:t>
+      </w:r>
+    </w:p>
+    <w:p>
+      <w:pPr>
+        <w:rPr>
+          <w:sz w:val="24"/>
+          <w:szCs w:val="36"/>
+          <w:lang w:val="en-US"/>
+        </w:rPr>
+      </w:pPr>
+    </w:p>
+    <w:p>
+      <w:pPr>
+        <w:rPr>
+          <w:sz w:val="24"/>
           <w:szCs w:val="36"/>
           <w:lang w:val="en-US"/>
         </w:rPr>
@@ -47,7 +43,7 @@
       <w:r>
         <w:rPr>
           <w:noProof/>
-          <w:sz w:val="40"/>
+          <w:sz w:val="24"/>
           <w:szCs w:val="36"/>
           <w:lang w:val="en-US"/>
         </w:rPr>
@@ -101,24 +97,24 @@
     <w:p>
       <w:pPr>
         <w:rPr>
-          <w:sz w:val="40"/>
-          <w:szCs w:val="36"/>
-          <w:lang w:val="en-US"/>
-        </w:rPr>
-      </w:pPr>
-    </w:p>
-    <w:p>
-      <w:pPr>
-        <w:rPr>
-          <w:sz w:val="40"/>
-          <w:szCs w:val="36"/>
-          <w:lang w:val="en-US"/>
-        </w:rPr>
-      </w:pPr>
-      <w:proofErr w:type="gramStart"/>
-      <w:r>
-        <w:rPr>
-          <w:sz w:val="40"/>
+          <w:sz w:val="24"/>
+          <w:szCs w:val="36"/>
+          <w:lang w:val="en-US"/>
+        </w:rPr>
+      </w:pPr>
+    </w:p>
+    <w:p>
+      <w:pPr>
+        <w:rPr>
+          <w:sz w:val="24"/>
+          <w:szCs w:val="36"/>
+          <w:lang w:val="en-US"/>
+        </w:rPr>
+      </w:pPr>
+      <w:proofErr w:type="gramStart"/>
+      <w:r>
+        <w:rPr>
+          <w:sz w:val="24"/>
           <w:szCs w:val="36"/>
           <w:lang w:val="en-US"/>
         </w:rPr>
@@ -127,7 +123,7 @@
       <w:proofErr w:type="gramEnd"/>
       <w:r>
         <w:rPr>
-          <w:sz w:val="40"/>
+          <w:sz w:val="24"/>
           <w:szCs w:val="36"/>
           <w:lang w:val="en-US"/>
         </w:rPr>
@@ -137,14 +133,14 @@
     <w:p>
       <w:pPr>
         <w:rPr>
-          <w:sz w:val="40"/>
-          <w:szCs w:val="36"/>
-          <w:lang w:val="en-US"/>
-        </w:rPr>
-      </w:pPr>
-      <w:r>
-        <w:rPr>
-          <w:sz w:val="40"/>
+          <w:sz w:val="24"/>
+          <w:szCs w:val="36"/>
+          <w:lang w:val="en-US"/>
+        </w:rPr>
+      </w:pPr>
+      <w:r>
+        <w:rPr>
+          <w:sz w:val="24"/>
           <w:szCs w:val="36"/>
           <w:lang w:val="en-US"/>
         </w:rPr>
@@ -153,7 +149,7 @@
       <w:proofErr w:type="gramStart"/>
       <w:r>
         <w:rPr>
-          <w:sz w:val="40"/>
+          <w:sz w:val="24"/>
           <w:szCs w:val="36"/>
           <w:lang w:val="en-US"/>
         </w:rPr>
@@ -162,7 +158,7 @@
       <w:proofErr w:type="gramEnd"/>
       <w:r>
         <w:rPr>
-          <w:sz w:val="40"/>
+          <w:sz w:val="24"/>
           <w:szCs w:val="36"/>
           <w:lang w:val="en-US"/>
         </w:rPr>
@@ -172,14 +168,14 @@
     <w:p>
       <w:pPr>
         <w:rPr>
-          <w:sz w:val="40"/>
-          <w:szCs w:val="36"/>
-          <w:lang w:val="en-US"/>
-        </w:rPr>
-      </w:pPr>
-      <w:r>
-        <w:rPr>
-          <w:sz w:val="40"/>
+          <w:sz w:val="24"/>
+          <w:szCs w:val="36"/>
+          <w:lang w:val="en-US"/>
+        </w:rPr>
+      </w:pPr>
+      <w:r>
+        <w:rPr>
+          <w:sz w:val="24"/>
           <w:szCs w:val="36"/>
           <w:lang w:val="en-US"/>
         </w:rPr>
@@ -189,23 +185,23 @@
     <w:p>
       <w:pPr>
         <w:rPr>
-          <w:sz w:val="40"/>
-          <w:szCs w:val="36"/>
-          <w:lang w:val="en-US"/>
-        </w:rPr>
-      </w:pPr>
-    </w:p>
-    <w:p>
-      <w:pPr>
-        <w:rPr>
-          <w:sz w:val="40"/>
-          <w:szCs w:val="36"/>
-          <w:lang w:val="en-US"/>
-        </w:rPr>
-      </w:pPr>
-      <w:r>
-        <w:rPr>
-          <w:sz w:val="40"/>
+          <w:sz w:val="24"/>
+          <w:szCs w:val="36"/>
+          <w:lang w:val="en-US"/>
+        </w:rPr>
+      </w:pPr>
+    </w:p>
+    <w:p>
+      <w:pPr>
+        <w:rPr>
+          <w:sz w:val="24"/>
+          <w:szCs w:val="36"/>
+          <w:lang w:val="en-US"/>
+        </w:rPr>
+      </w:pPr>
+      <w:r>
+        <w:rPr>
+          <w:sz w:val="24"/>
           <w:szCs w:val="36"/>
           <w:lang w:val="en-US"/>
         </w:rPr>
@@ -215,14 +211,14 @@
     <w:p>
       <w:pPr>
         <w:rPr>
-          <w:sz w:val="40"/>
-          <w:szCs w:val="36"/>
-          <w:lang w:val="en-US"/>
-        </w:rPr>
-      </w:pPr>
-      <w:r>
-        <w:rPr>
-          <w:sz w:val="40"/>
+          <w:sz w:val="24"/>
+          <w:szCs w:val="36"/>
+          <w:lang w:val="en-US"/>
+        </w:rPr>
+      </w:pPr>
+      <w:r>
+        <w:rPr>
+          <w:sz w:val="24"/>
           <w:szCs w:val="36"/>
           <w:lang w:val="en-US"/>
         </w:rPr>
@@ -231,7 +227,7 @@
       <w:proofErr w:type="gramStart"/>
       <w:r>
         <w:rPr>
-          <w:sz w:val="40"/>
+          <w:sz w:val="24"/>
           <w:szCs w:val="36"/>
           <w:lang w:val="en-US"/>
         </w:rPr>
@@ -240,7 +236,7 @@
       <w:proofErr w:type="gramEnd"/>
       <w:r>
         <w:rPr>
-          <w:sz w:val="40"/>
+          <w:sz w:val="24"/>
           <w:szCs w:val="36"/>
           <w:lang w:val="en-US"/>
         </w:rPr>
@@ -250,14 +246,14 @@
     <w:p>
       <w:pPr>
         <w:rPr>
-          <w:sz w:val="40"/>
-          <w:szCs w:val="36"/>
-          <w:lang w:val="en-US"/>
-        </w:rPr>
-      </w:pPr>
-      <w:r>
-        <w:rPr>
-          <w:sz w:val="40"/>
+          <w:sz w:val="24"/>
+          <w:szCs w:val="36"/>
+          <w:lang w:val="en-US"/>
+        </w:rPr>
+      </w:pPr>
+      <w:r>
+        <w:rPr>
+          <w:sz w:val="24"/>
           <w:szCs w:val="36"/>
           <w:lang w:val="en-US"/>
         </w:rPr>
@@ -266,7 +262,7 @@
       <w:proofErr w:type="spellStart"/>
       <w:r>
         <w:rPr>
-          <w:sz w:val="40"/>
+          <w:sz w:val="24"/>
           <w:szCs w:val="36"/>
           <w:lang w:val="en-US"/>
         </w:rPr>
@@ -275,7 +271,7 @@
       <w:proofErr w:type="spellEnd"/>
       <w:r>
         <w:rPr>
-          <w:sz w:val="40"/>
+          <w:sz w:val="24"/>
           <w:szCs w:val="36"/>
           <w:lang w:val="en-US"/>
         </w:rPr>
@@ -285,14 +281,14 @@
     <w:p>
       <w:pPr>
         <w:rPr>
-          <w:sz w:val="40"/>
-          <w:szCs w:val="36"/>
-          <w:lang w:val="en-US"/>
-        </w:rPr>
-      </w:pPr>
-      <w:r>
-        <w:rPr>
-          <w:sz w:val="40"/>
+          <w:sz w:val="24"/>
+          <w:szCs w:val="36"/>
+          <w:lang w:val="en-US"/>
+        </w:rPr>
+      </w:pPr>
+      <w:r>
+        <w:rPr>
+          <w:sz w:val="24"/>
           <w:szCs w:val="36"/>
           <w:lang w:val="en-US"/>
         </w:rPr>
@@ -301,7 +297,7 @@
       <w:proofErr w:type="spellStart"/>
       <w:r>
         <w:rPr>
-          <w:sz w:val="40"/>
+          <w:sz w:val="24"/>
           <w:szCs w:val="36"/>
           <w:lang w:val="en-US"/>
         </w:rPr>
@@ -310,7 +306,7 @@
       <w:proofErr w:type="spellEnd"/>
       <w:r>
         <w:rPr>
-          <w:sz w:val="40"/>
+          <w:sz w:val="24"/>
           <w:szCs w:val="36"/>
           <w:lang w:val="en-US"/>
         </w:rPr>
@@ -320,14 +316,14 @@
     <w:p>
       <w:pPr>
         <w:rPr>
-          <w:sz w:val="40"/>
-          <w:szCs w:val="36"/>
-          <w:lang w:val="en-US"/>
-        </w:rPr>
-      </w:pPr>
-      <w:r>
-        <w:rPr>
-          <w:sz w:val="40"/>
+          <w:sz w:val="24"/>
+          <w:szCs w:val="36"/>
+          <w:lang w:val="en-US"/>
+        </w:rPr>
+      </w:pPr>
+      <w:r>
+        <w:rPr>
+          <w:sz w:val="24"/>
           <w:szCs w:val="36"/>
           <w:lang w:val="en-US"/>
         </w:rPr>
@@ -337,23 +333,23 @@
     <w:p>
       <w:pPr>
         <w:rPr>
-          <w:sz w:val="40"/>
-          <w:szCs w:val="36"/>
-          <w:lang w:val="en-US"/>
-        </w:rPr>
-      </w:pPr>
-    </w:p>
-    <w:p>
-      <w:pPr>
-        <w:rPr>
-          <w:sz w:val="40"/>
-          <w:szCs w:val="36"/>
-          <w:lang w:val="en-US"/>
-        </w:rPr>
-      </w:pPr>
-      <w:r>
-        <w:rPr>
-          <w:sz w:val="40"/>
+          <w:sz w:val="24"/>
+          <w:szCs w:val="36"/>
+          <w:lang w:val="en-US"/>
+        </w:rPr>
+      </w:pPr>
+    </w:p>
+    <w:p>
+      <w:pPr>
+        <w:rPr>
+          <w:sz w:val="24"/>
+          <w:szCs w:val="36"/>
+          <w:lang w:val="en-US"/>
+        </w:rPr>
+      </w:pPr>
+      <w:r>
+        <w:rPr>
+          <w:sz w:val="24"/>
           <w:szCs w:val="36"/>
           <w:lang w:val="en-US"/>
         </w:rPr>
@@ -363,14 +359,14 @@
     <w:p>
       <w:pPr>
         <w:rPr>
-          <w:sz w:val="40"/>
-          <w:szCs w:val="36"/>
-          <w:lang w:val="en-US"/>
-        </w:rPr>
-      </w:pPr>
-      <w:r>
-        <w:rPr>
-          <w:sz w:val="40"/>
+          <w:sz w:val="24"/>
+          <w:szCs w:val="36"/>
+          <w:lang w:val="en-US"/>
+        </w:rPr>
+      </w:pPr>
+      <w:r>
+        <w:rPr>
+          <w:sz w:val="24"/>
           <w:szCs w:val="36"/>
           <w:lang w:val="en-US"/>
         </w:rPr>
@@ -379,7 +375,7 @@
       <w:proofErr w:type="gramStart"/>
       <w:r>
         <w:rPr>
-          <w:sz w:val="40"/>
+          <w:sz w:val="24"/>
           <w:szCs w:val="36"/>
           <w:lang w:val="en-US"/>
         </w:rPr>
@@ -388,7 +384,7 @@
       <w:proofErr w:type="gramEnd"/>
       <w:r>
         <w:rPr>
-          <w:sz w:val="40"/>
+          <w:sz w:val="24"/>
           <w:szCs w:val="36"/>
           <w:lang w:val="en-US"/>
         </w:rPr>
@@ -397,7 +393,7 @@
       <w:proofErr w:type="spellStart"/>
       <w:r>
         <w:rPr>
-          <w:sz w:val="40"/>
+          <w:sz w:val="24"/>
           <w:szCs w:val="36"/>
           <w:lang w:val="en-US"/>
         </w:rPr>
@@ -406,7 +402,7 @@
       <w:proofErr w:type="spellEnd"/>
       <w:r>
         <w:rPr>
-          <w:sz w:val="40"/>
+          <w:sz w:val="24"/>
           <w:szCs w:val="36"/>
           <w:lang w:val="en-US"/>
         </w:rPr>
@@ -416,14 +412,14 @@
     <w:p>
       <w:pPr>
         <w:rPr>
-          <w:sz w:val="40"/>
-          <w:szCs w:val="36"/>
-          <w:lang w:val="en-US"/>
-        </w:rPr>
-      </w:pPr>
-      <w:r>
-        <w:rPr>
-          <w:sz w:val="40"/>
+          <w:sz w:val="24"/>
+          <w:szCs w:val="36"/>
+          <w:lang w:val="en-US"/>
+        </w:rPr>
+      </w:pPr>
+      <w:r>
+        <w:rPr>
+          <w:sz w:val="24"/>
           <w:szCs w:val="36"/>
           <w:lang w:val="en-US"/>
         </w:rPr>
@@ -432,7 +428,7 @@
       <w:proofErr w:type="spellStart"/>
       <w:r>
         <w:rPr>
-          <w:sz w:val="40"/>
+          <w:sz w:val="24"/>
           <w:szCs w:val="36"/>
           <w:lang w:val="en-US"/>
         </w:rPr>
@@ -441,7 +437,7 @@
       <w:proofErr w:type="spellEnd"/>
       <w:r>
         <w:rPr>
-          <w:sz w:val="40"/>
+          <w:sz w:val="24"/>
           <w:szCs w:val="36"/>
           <w:lang w:val="en-US"/>
         </w:rPr>
@@ -450,7 +446,7 @@
       <w:proofErr w:type="gramStart"/>
       <w:r>
         <w:rPr>
-          <w:sz w:val="40"/>
+          <w:sz w:val="24"/>
           <w:szCs w:val="36"/>
           <w:lang w:val="en-US"/>
         </w:rPr>
@@ -459,7 +455,7 @@
       <w:proofErr w:type="gramEnd"/>
       <w:r>
         <w:rPr>
-          <w:sz w:val="40"/>
+          <w:sz w:val="24"/>
           <w:szCs w:val="36"/>
           <w:lang w:val="en-US"/>
         </w:rPr>
@@ -469,14 +465,14 @@
     <w:p>
       <w:pPr>
         <w:rPr>
-          <w:sz w:val="40"/>
-          <w:szCs w:val="36"/>
-          <w:lang w:val="en-US"/>
-        </w:rPr>
-      </w:pPr>
-      <w:r>
-        <w:rPr>
-          <w:sz w:val="40"/>
+          <w:sz w:val="24"/>
+          <w:szCs w:val="36"/>
+          <w:lang w:val="en-US"/>
+        </w:rPr>
+      </w:pPr>
+      <w:r>
+        <w:rPr>
+          <w:sz w:val="24"/>
           <w:szCs w:val="36"/>
           <w:lang w:val="en-US"/>
         </w:rPr>
@@ -485,7 +481,7 @@
       <w:proofErr w:type="spellStart"/>
       <w:r>
         <w:rPr>
-          <w:sz w:val="40"/>
+          <w:sz w:val="24"/>
           <w:szCs w:val="36"/>
           <w:lang w:val="en-US"/>
         </w:rPr>
@@ -494,7 +490,7 @@
       <w:proofErr w:type="spellEnd"/>
       <w:r>
         <w:rPr>
-          <w:sz w:val="40"/>
+          <w:sz w:val="24"/>
           <w:szCs w:val="36"/>
           <w:lang w:val="en-US"/>
         </w:rPr>
@@ -504,23 +500,24 @@
     <w:p>
       <w:pPr>
         <w:rPr>
-          <w:sz w:val="40"/>
-          <w:szCs w:val="36"/>
-          <w:lang w:val="en-US"/>
-        </w:rPr>
-      </w:pPr>
-      <w:r>
-        <w:rPr>
-          <w:sz w:val="40"/>
-          <w:szCs w:val="36"/>
-          <w:lang w:val="en-US"/>
-        </w:rPr>
+          <w:sz w:val="24"/>
+          <w:szCs w:val="36"/>
+          <w:lang w:val="en-US"/>
+        </w:rPr>
+      </w:pPr>
+      <w:r>
+        <w:rPr>
+          <w:sz w:val="24"/>
+          <w:szCs w:val="36"/>
+          <w:lang w:val="en-US"/>
+        </w:rPr>
+        <w:lastRenderedPageBreak/>
         <w:t xml:space="preserve">        </w:t>
       </w:r>
       <w:proofErr w:type="gramStart"/>
       <w:r>
         <w:rPr>
-          <w:sz w:val="40"/>
+          <w:sz w:val="24"/>
           <w:szCs w:val="36"/>
           <w:lang w:val="en-US"/>
         </w:rPr>
@@ -529,7 +526,7 @@
       <w:proofErr w:type="gramEnd"/>
       <w:r>
         <w:rPr>
-          <w:sz w:val="40"/>
+          <w:sz w:val="24"/>
           <w:szCs w:val="36"/>
           <w:lang w:val="en-US"/>
         </w:rPr>
@@ -538,7 +535,7 @@
       <w:proofErr w:type="spellStart"/>
       <w:r>
         <w:rPr>
-          <w:sz w:val="40"/>
+          <w:sz w:val="24"/>
           <w:szCs w:val="36"/>
           <w:lang w:val="en-US"/>
         </w:rPr>
@@ -547,7 +544,7 @@
       <w:proofErr w:type="spellEnd"/>
       <w:r>
         <w:rPr>
-          <w:sz w:val="40"/>
+          <w:sz w:val="24"/>
           <w:szCs w:val="36"/>
           <w:lang w:val="en-US"/>
         </w:rPr>
@@ -557,14 +554,14 @@
     <w:p>
       <w:pPr>
         <w:rPr>
-          <w:sz w:val="40"/>
-          <w:szCs w:val="36"/>
-          <w:lang w:val="en-US"/>
-        </w:rPr>
-      </w:pPr>
-      <w:r>
-        <w:rPr>
-          <w:sz w:val="40"/>
+          <w:sz w:val="24"/>
+          <w:szCs w:val="36"/>
+          <w:lang w:val="en-US"/>
+        </w:rPr>
+      </w:pPr>
+      <w:r>
+        <w:rPr>
+          <w:sz w:val="24"/>
           <w:szCs w:val="36"/>
           <w:lang w:val="en-US"/>
         </w:rPr>
@@ -573,7 +570,7 @@
       <w:proofErr w:type="gramStart"/>
       <w:r>
         <w:rPr>
-          <w:sz w:val="40"/>
+          <w:sz w:val="24"/>
           <w:szCs w:val="36"/>
           <w:lang w:val="en-US"/>
         </w:rPr>
@@ -582,7 +579,7 @@
       <w:proofErr w:type="gramEnd"/>
       <w:r>
         <w:rPr>
-          <w:sz w:val="40"/>
+          <w:sz w:val="24"/>
           <w:szCs w:val="36"/>
           <w:lang w:val="en-US"/>
         </w:rPr>
@@ -592,14 +589,14 @@
     <w:p>
       <w:pPr>
         <w:rPr>
-          <w:sz w:val="40"/>
-          <w:szCs w:val="36"/>
-          <w:lang w:val="en-US"/>
-        </w:rPr>
-      </w:pPr>
-      <w:r>
-        <w:rPr>
-          <w:sz w:val="40"/>
+          <w:sz w:val="24"/>
+          <w:szCs w:val="36"/>
+          <w:lang w:val="en-US"/>
+        </w:rPr>
+      </w:pPr>
+      <w:r>
+        <w:rPr>
+          <w:sz w:val="24"/>
           <w:szCs w:val="36"/>
           <w:lang w:val="en-US"/>
         </w:rPr>
@@ -609,23 +606,23 @@
     <w:p>
       <w:pPr>
         <w:rPr>
-          <w:sz w:val="40"/>
-          <w:szCs w:val="36"/>
-          <w:lang w:val="en-US"/>
-        </w:rPr>
-      </w:pPr>
-    </w:p>
-    <w:p>
-      <w:pPr>
-        <w:rPr>
-          <w:sz w:val="40"/>
-          <w:szCs w:val="36"/>
-          <w:lang w:val="en-US"/>
-        </w:rPr>
-      </w:pPr>
-      <w:r>
-        <w:rPr>
-          <w:sz w:val="40"/>
+          <w:sz w:val="24"/>
+          <w:szCs w:val="36"/>
+          <w:lang w:val="en-US"/>
+        </w:rPr>
+      </w:pPr>
+    </w:p>
+    <w:p>
+      <w:pPr>
+        <w:rPr>
+          <w:sz w:val="24"/>
+          <w:szCs w:val="36"/>
+          <w:lang w:val="en-US"/>
+        </w:rPr>
+      </w:pPr>
+      <w:r>
+        <w:rPr>
+          <w:sz w:val="24"/>
           <w:szCs w:val="36"/>
           <w:lang w:val="en-US"/>
         </w:rPr>
@@ -635,14 +632,14 @@
     <w:p>
       <w:pPr>
         <w:rPr>
-          <w:sz w:val="40"/>
-          <w:szCs w:val="36"/>
-          <w:lang w:val="en-US"/>
-        </w:rPr>
-      </w:pPr>
-      <w:r>
-        <w:rPr>
-          <w:sz w:val="40"/>
+          <w:sz w:val="24"/>
+          <w:szCs w:val="36"/>
+          <w:lang w:val="en-US"/>
+        </w:rPr>
+      </w:pPr>
+      <w:r>
+        <w:rPr>
+          <w:sz w:val="24"/>
           <w:szCs w:val="36"/>
           <w:lang w:val="en-US"/>
         </w:rPr>
@@ -651,7 +648,7 @@
       <w:proofErr w:type="gramStart"/>
       <w:r>
         <w:rPr>
-          <w:sz w:val="40"/>
+          <w:sz w:val="24"/>
           <w:szCs w:val="36"/>
           <w:lang w:val="en-US"/>
         </w:rPr>
@@ -660,7 +657,7 @@
       <w:proofErr w:type="gramEnd"/>
       <w:r>
         <w:rPr>
-          <w:sz w:val="40"/>
+          <w:sz w:val="24"/>
           <w:szCs w:val="36"/>
           <w:lang w:val="en-US"/>
         </w:rPr>
@@ -669,7 +666,7 @@
       <w:proofErr w:type="spellStart"/>
       <w:r>
         <w:rPr>
-          <w:sz w:val="40"/>
+          <w:sz w:val="24"/>
           <w:szCs w:val="36"/>
           <w:lang w:val="en-US"/>
         </w:rPr>
@@ -678,7 +675,7 @@
       <w:proofErr w:type="spellEnd"/>
       <w:r>
         <w:rPr>
-          <w:sz w:val="40"/>
+          <w:sz w:val="24"/>
           <w:szCs w:val="36"/>
           <w:lang w:val="en-US"/>
         </w:rPr>
@@ -688,14 +685,14 @@
     <w:p>
       <w:pPr>
         <w:rPr>
-          <w:sz w:val="40"/>
-          <w:szCs w:val="36"/>
-          <w:lang w:val="en-US"/>
-        </w:rPr>
-      </w:pPr>
-      <w:r>
-        <w:rPr>
-          <w:sz w:val="40"/>
+          <w:sz w:val="24"/>
+          <w:szCs w:val="36"/>
+          <w:lang w:val="en-US"/>
+        </w:rPr>
+      </w:pPr>
+      <w:r>
+        <w:rPr>
+          <w:sz w:val="24"/>
           <w:szCs w:val="36"/>
           <w:lang w:val="en-US"/>
         </w:rPr>
@@ -704,7 +701,7 @@
       <w:proofErr w:type="spellStart"/>
       <w:r>
         <w:rPr>
-          <w:sz w:val="40"/>
+          <w:sz w:val="24"/>
           <w:szCs w:val="36"/>
           <w:lang w:val="en-US"/>
         </w:rPr>
@@ -713,7 +710,7 @@
       <w:proofErr w:type="spellEnd"/>
       <w:r>
         <w:rPr>
-          <w:sz w:val="40"/>
+          <w:sz w:val="24"/>
           <w:szCs w:val="36"/>
           <w:lang w:val="en-US"/>
         </w:rPr>
@@ -722,7 +719,7 @@
       <w:proofErr w:type="gramStart"/>
       <w:r>
         <w:rPr>
-          <w:sz w:val="40"/>
+          <w:sz w:val="24"/>
           <w:szCs w:val="36"/>
           <w:lang w:val="en-US"/>
         </w:rPr>
@@ -731,7 +728,7 @@
       <w:proofErr w:type="gramEnd"/>
       <w:r>
         <w:rPr>
-          <w:sz w:val="40"/>
+          <w:sz w:val="24"/>
           <w:szCs w:val="36"/>
           <w:lang w:val="en-US"/>
         </w:rPr>
@@ -741,14 +738,14 @@
     <w:p>
       <w:pPr>
         <w:rPr>
-          <w:sz w:val="40"/>
-          <w:szCs w:val="36"/>
-          <w:lang w:val="en-US"/>
-        </w:rPr>
-      </w:pPr>
-      <w:r>
-        <w:rPr>
-          <w:sz w:val="40"/>
+          <w:sz w:val="24"/>
+          <w:szCs w:val="36"/>
+          <w:lang w:val="en-US"/>
+        </w:rPr>
+      </w:pPr>
+      <w:r>
+        <w:rPr>
+          <w:sz w:val="24"/>
           <w:szCs w:val="36"/>
           <w:lang w:val="en-US"/>
         </w:rPr>
@@ -757,7 +754,7 @@
       <w:proofErr w:type="gramStart"/>
       <w:r>
         <w:rPr>
-          <w:sz w:val="40"/>
+          <w:sz w:val="24"/>
           <w:szCs w:val="36"/>
           <w:lang w:val="en-US"/>
         </w:rPr>
@@ -766,7 +763,7 @@
       <w:proofErr w:type="gramEnd"/>
       <w:r>
         <w:rPr>
-          <w:sz w:val="40"/>
+          <w:sz w:val="24"/>
           <w:szCs w:val="36"/>
           <w:lang w:val="en-US"/>
         </w:rPr>
@@ -776,14 +773,14 @@
     <w:p>
       <w:pPr>
         <w:rPr>
-          <w:sz w:val="40"/>
-          <w:szCs w:val="36"/>
-          <w:lang w:val="en-US"/>
-        </w:rPr>
-      </w:pPr>
-      <w:r>
-        <w:rPr>
-          <w:sz w:val="40"/>
+          <w:sz w:val="24"/>
+          <w:szCs w:val="36"/>
+          <w:lang w:val="en-US"/>
+        </w:rPr>
+      </w:pPr>
+      <w:r>
+        <w:rPr>
+          <w:sz w:val="24"/>
           <w:szCs w:val="36"/>
           <w:lang w:val="en-US"/>
         </w:rPr>
@@ -792,7 +789,7 @@
       <w:proofErr w:type="gramStart"/>
       <w:r>
         <w:rPr>
-          <w:sz w:val="40"/>
+          <w:sz w:val="24"/>
           <w:szCs w:val="36"/>
           <w:lang w:val="en-US"/>
         </w:rPr>
@@ -801,7 +798,7 @@
       <w:proofErr w:type="gramEnd"/>
       <w:r>
         <w:rPr>
-          <w:sz w:val="40"/>
+          <w:sz w:val="24"/>
           <w:szCs w:val="36"/>
           <w:lang w:val="en-US"/>
         </w:rPr>
@@ -810,7 +807,7 @@
       <w:proofErr w:type="spellStart"/>
       <w:r>
         <w:rPr>
-          <w:sz w:val="40"/>
+          <w:sz w:val="24"/>
           <w:szCs w:val="36"/>
           <w:lang w:val="en-US"/>
         </w:rPr>
@@ -819,7 +816,7 @@
       <w:proofErr w:type="spellEnd"/>
       <w:r>
         <w:rPr>
-          <w:sz w:val="40"/>
+          <w:sz w:val="24"/>
           <w:szCs w:val="36"/>
           <w:lang w:val="en-US"/>
         </w:rPr>
@@ -829,14 +826,14 @@
     <w:p>
       <w:pPr>
         <w:rPr>
-          <w:sz w:val="40"/>
-          <w:szCs w:val="36"/>
-          <w:lang w:val="en-US"/>
-        </w:rPr>
-      </w:pPr>
-      <w:r>
-        <w:rPr>
-          <w:sz w:val="40"/>
+          <w:sz w:val="24"/>
+          <w:szCs w:val="36"/>
+          <w:lang w:val="en-US"/>
+        </w:rPr>
+      </w:pPr>
+      <w:r>
+        <w:rPr>
+          <w:sz w:val="24"/>
           <w:szCs w:val="36"/>
           <w:lang w:val="en-US"/>
         </w:rPr>
@@ -846,14 +843,14 @@
     <w:p>
       <w:pPr>
         <w:rPr>
-          <w:sz w:val="40"/>
-          <w:szCs w:val="36"/>
-          <w:lang w:val="en-US"/>
-        </w:rPr>
-      </w:pPr>
-      <w:r>
-        <w:rPr>
-          <w:sz w:val="40"/>
+          <w:sz w:val="24"/>
+          <w:szCs w:val="36"/>
+          <w:lang w:val="en-US"/>
+        </w:rPr>
+      </w:pPr>
+      <w:r>
+        <w:rPr>
+          <w:sz w:val="24"/>
           <w:szCs w:val="36"/>
           <w:lang w:val="en-US"/>
         </w:rPr>
@@ -863,14 +860,14 @@
     <w:p>
       <w:pPr>
         <w:rPr>
-          <w:sz w:val="40"/>
-          <w:szCs w:val="36"/>
-          <w:lang w:val="en-US"/>
-        </w:rPr>
-      </w:pPr>
-      <w:r>
-        <w:rPr>
-          <w:sz w:val="40"/>
+          <w:sz w:val="24"/>
+          <w:szCs w:val="36"/>
+          <w:lang w:val="en-US"/>
+        </w:rPr>
+      </w:pPr>
+      <w:r>
+        <w:rPr>
+          <w:sz w:val="24"/>
           <w:szCs w:val="36"/>
           <w:lang w:val="en-US"/>
         </w:rPr>
@@ -879,7 +876,7 @@
       <w:proofErr w:type="gramStart"/>
       <w:r>
         <w:rPr>
-          <w:sz w:val="40"/>
+          <w:sz w:val="24"/>
           <w:szCs w:val="36"/>
           <w:lang w:val="en-US"/>
         </w:rPr>
@@ -888,7 +885,7 @@
       <w:proofErr w:type="gramEnd"/>
       <w:r>
         <w:rPr>
-          <w:sz w:val="40"/>
+          <w:sz w:val="24"/>
           <w:szCs w:val="36"/>
           <w:lang w:val="en-US"/>
         </w:rPr>
@@ -897,7 +894,7 @@
       <w:proofErr w:type="spellStart"/>
       <w:r>
         <w:rPr>
-          <w:sz w:val="40"/>
+          <w:sz w:val="24"/>
           <w:szCs w:val="36"/>
           <w:lang w:val="en-US"/>
         </w:rPr>
@@ -906,7 +903,7 @@
       <w:proofErr w:type="spellEnd"/>
       <w:r>
         <w:rPr>
-          <w:sz w:val="40"/>
+          <w:sz w:val="24"/>
           <w:szCs w:val="36"/>
           <w:lang w:val="en-US"/>
         </w:rPr>
@@ -916,14 +913,14 @@
     <w:p>
       <w:pPr>
         <w:rPr>
-          <w:sz w:val="40"/>
-          <w:szCs w:val="36"/>
-          <w:lang w:val="en-US"/>
-        </w:rPr>
-      </w:pPr>
-      <w:r>
-        <w:rPr>
-          <w:sz w:val="40"/>
+          <w:sz w:val="24"/>
+          <w:szCs w:val="36"/>
+          <w:lang w:val="en-US"/>
+        </w:rPr>
+      </w:pPr>
+      <w:r>
+        <w:rPr>
+          <w:sz w:val="24"/>
           <w:szCs w:val="36"/>
           <w:lang w:val="en-US"/>
         </w:rPr>
@@ -932,7 +929,7 @@
       <w:proofErr w:type="gramStart"/>
       <w:r>
         <w:rPr>
-          <w:sz w:val="40"/>
+          <w:sz w:val="24"/>
           <w:szCs w:val="36"/>
           <w:lang w:val="en-US"/>
         </w:rPr>
@@ -941,7 +938,7 @@
       <w:proofErr w:type="gramEnd"/>
       <w:r>
         <w:rPr>
-          <w:sz w:val="40"/>
+          <w:sz w:val="24"/>
           <w:szCs w:val="36"/>
           <w:lang w:val="en-US"/>
         </w:rPr>
@@ -950,7 +947,7 @@
       <w:proofErr w:type="spellStart"/>
       <w:r>
         <w:rPr>
-          <w:sz w:val="40"/>
+          <w:sz w:val="24"/>
           <w:szCs w:val="36"/>
           <w:lang w:val="en-US"/>
         </w:rPr>
@@ -959,7 +956,7 @@
       <w:proofErr w:type="spellEnd"/>
       <w:r>
         <w:rPr>
-          <w:sz w:val="40"/>
+          <w:sz w:val="24"/>
           <w:szCs w:val="36"/>
           <w:lang w:val="en-US"/>
         </w:rPr>
@@ -969,14 +966,14 @@
     <w:p>
       <w:pPr>
         <w:rPr>
-          <w:sz w:val="40"/>
-          <w:szCs w:val="36"/>
-          <w:lang w:val="en-US"/>
-        </w:rPr>
-      </w:pPr>
-      <w:r>
-        <w:rPr>
-          <w:sz w:val="40"/>
+          <w:sz w:val="24"/>
+          <w:szCs w:val="36"/>
+          <w:lang w:val="en-US"/>
+        </w:rPr>
+      </w:pPr>
+      <w:r>
+        <w:rPr>
+          <w:sz w:val="24"/>
           <w:szCs w:val="36"/>
           <w:lang w:val="en-US"/>
         </w:rPr>
@@ -986,14 +983,14 @@
     <w:p>
       <w:pPr>
         <w:rPr>
-          <w:sz w:val="40"/>
-          <w:szCs w:val="36"/>
-          <w:lang w:val="en-US"/>
-        </w:rPr>
-      </w:pPr>
-      <w:r>
-        <w:rPr>
-          <w:sz w:val="40"/>
+          <w:sz w:val="24"/>
+          <w:szCs w:val="36"/>
+          <w:lang w:val="en-US"/>
+        </w:rPr>
+      </w:pPr>
+      <w:r>
+        <w:rPr>
+          <w:sz w:val="24"/>
           <w:szCs w:val="36"/>
           <w:lang w:val="en-US"/>
         </w:rPr>
@@ -1002,7 +999,7 @@
       <w:proofErr w:type="spellStart"/>
       <w:r>
         <w:rPr>
-          <w:sz w:val="40"/>
+          <w:sz w:val="24"/>
           <w:szCs w:val="36"/>
           <w:lang w:val="en-US"/>
         </w:rPr>
@@ -1011,7 +1008,7 @@
       <w:proofErr w:type="spellEnd"/>
       <w:r>
         <w:rPr>
-          <w:sz w:val="40"/>
+          <w:sz w:val="24"/>
           <w:szCs w:val="36"/>
           <w:lang w:val="en-US"/>
         </w:rPr>
@@ -1020,7 +1017,7 @@
       <w:proofErr w:type="spellStart"/>
       <w:r>
         <w:rPr>
-          <w:sz w:val="40"/>
+          <w:sz w:val="24"/>
           <w:szCs w:val="36"/>
           <w:lang w:val="en-US"/>
         </w:rPr>
@@ -1029,7 +1026,7 @@
       <w:proofErr w:type="spellEnd"/>
       <w:r>
         <w:rPr>
-          <w:sz w:val="40"/>
+          <w:sz w:val="24"/>
           <w:szCs w:val="36"/>
           <w:lang w:val="en-US"/>
         </w:rPr>
@@ -1039,14 +1036,444 @@
     <w:p>
       <w:pPr>
         <w:rPr>
-          <w:sz w:val="40"/>
-          <w:szCs w:val="36"/>
-          <w:lang w:val="en-US"/>
-        </w:rPr>
-      </w:pPr>
-      <w:r>
-        <w:rPr>
-          <w:sz w:val="40"/>
+          <w:sz w:val="24"/>
+          <w:szCs w:val="36"/>
+          <w:lang w:val="en-US"/>
+        </w:rPr>
+      </w:pPr>
+      <w:r>
+        <w:rPr>
+          <w:sz w:val="24"/>
+          <w:szCs w:val="36"/>
+          <w:lang w:val="en-US"/>
+        </w:rPr>
+        <w:t xml:space="preserve">        }</w:t>
+      </w:r>
+    </w:p>
+    <w:p>
+      <w:pPr>
+        <w:rPr>
+          <w:sz w:val="24"/>
+          <w:szCs w:val="36"/>
+          <w:lang w:val="en-US"/>
+        </w:rPr>
+      </w:pPr>
+      <w:r>
+        <w:rPr>
+          <w:sz w:val="24"/>
+          <w:szCs w:val="36"/>
+          <w:lang w:val="en-US"/>
+        </w:rPr>
+        <w:t xml:space="preserve">        </w:t>
+      </w:r>
+      <w:proofErr w:type="gramStart"/>
+      <w:r>
+        <w:rPr>
+          <w:sz w:val="24"/>
+          <w:szCs w:val="36"/>
+          <w:lang w:val="en-US"/>
+        </w:rPr>
+        <w:t>return</w:t>
+      </w:r>
+      <w:proofErr w:type="gramEnd"/>
+      <w:r>
+        <w:rPr>
+          <w:sz w:val="24"/>
+          <w:szCs w:val="36"/>
+          <w:lang w:val="en-US"/>
+        </w:rPr>
+        <w:t xml:space="preserve"> head;</w:t>
+      </w:r>
+    </w:p>
+    <w:p>
+      <w:pPr>
+        <w:rPr>
+          <w:sz w:val="24"/>
+          <w:szCs w:val="36"/>
+          <w:lang w:val="en-US"/>
+        </w:rPr>
+      </w:pPr>
+      <w:r>
+        <w:rPr>
+          <w:sz w:val="24"/>
+          <w:szCs w:val="36"/>
+          <w:lang w:val="en-US"/>
+        </w:rPr>
+        <w:t xml:space="preserve">    }</w:t>
+      </w:r>
+    </w:p>
+    <w:p>
+      <w:pPr>
+        <w:rPr>
+          <w:sz w:val="24"/>
+          <w:szCs w:val="36"/>
+          <w:lang w:val="en-US"/>
+        </w:rPr>
+      </w:pPr>
+    </w:p>
+    <w:p>
+      <w:pPr>
+        <w:rPr>
+          <w:sz w:val="24"/>
+          <w:szCs w:val="36"/>
+          <w:lang w:val="en-US"/>
+        </w:rPr>
+      </w:pPr>
+      <w:r>
+        <w:rPr>
+          <w:sz w:val="24"/>
+          <w:szCs w:val="36"/>
+          <w:lang w:val="en-US"/>
+        </w:rPr>
+        <w:t xml:space="preserve">    // Method to print the data in the list</w:t>
+      </w:r>
+    </w:p>
+    <w:p>
+      <w:pPr>
+        <w:rPr>
+          <w:sz w:val="24"/>
+          <w:szCs w:val="36"/>
+          <w:lang w:val="en-US"/>
+        </w:rPr>
+      </w:pPr>
+      <w:r>
+        <w:rPr>
+          <w:sz w:val="24"/>
+          <w:szCs w:val="36"/>
+          <w:lang w:val="en-US"/>
+        </w:rPr>
+        <w:t xml:space="preserve">    </w:t>
+      </w:r>
+      <w:proofErr w:type="gramStart"/>
+      <w:r>
+        <w:rPr>
+          <w:sz w:val="24"/>
+          <w:szCs w:val="36"/>
+          <w:lang w:val="en-US"/>
+        </w:rPr>
+        <w:t>public</w:t>
+      </w:r>
+      <w:proofErr w:type="gramEnd"/>
+      <w:r>
+        <w:rPr>
+          <w:sz w:val="24"/>
+          <w:szCs w:val="36"/>
+          <w:lang w:val="en-US"/>
+        </w:rPr>
+        <w:t xml:space="preserve"> void </w:t>
+      </w:r>
+      <w:proofErr w:type="spellStart"/>
+      <w:r>
+        <w:rPr>
+          <w:sz w:val="24"/>
+          <w:szCs w:val="36"/>
+          <w:lang w:val="en-US"/>
+        </w:rPr>
+        <w:t>printData</w:t>
+      </w:r>
+      <w:proofErr w:type="spellEnd"/>
+      <w:r>
+        <w:rPr>
+          <w:sz w:val="24"/>
+          <w:szCs w:val="36"/>
+          <w:lang w:val="en-US"/>
+        </w:rPr>
+        <w:t>(Node head) {</w:t>
+      </w:r>
+    </w:p>
+    <w:p>
+      <w:pPr>
+        <w:rPr>
+          <w:sz w:val="24"/>
+          <w:szCs w:val="36"/>
+          <w:lang w:val="en-US"/>
+        </w:rPr>
+      </w:pPr>
+      <w:r>
+        <w:rPr>
+          <w:sz w:val="24"/>
+          <w:szCs w:val="36"/>
+          <w:lang w:val="en-US"/>
+        </w:rPr>
+        <w:t xml:space="preserve">        </w:t>
+      </w:r>
+      <w:proofErr w:type="gramStart"/>
+      <w:r>
+        <w:rPr>
+          <w:sz w:val="24"/>
+          <w:szCs w:val="36"/>
+          <w:lang w:val="en-US"/>
+        </w:rPr>
+        <w:t>if</w:t>
+      </w:r>
+      <w:proofErr w:type="gramEnd"/>
+      <w:r>
+        <w:rPr>
+          <w:sz w:val="24"/>
+          <w:szCs w:val="36"/>
+          <w:lang w:val="en-US"/>
+        </w:rPr>
+        <w:t xml:space="preserve"> (head == null) {</w:t>
+      </w:r>
+    </w:p>
+    <w:p>
+      <w:pPr>
+        <w:rPr>
+          <w:sz w:val="24"/>
+          <w:szCs w:val="36"/>
+          <w:lang w:val="en-US"/>
+        </w:rPr>
+      </w:pPr>
+      <w:r>
+        <w:rPr>
+          <w:sz w:val="24"/>
+          <w:szCs w:val="36"/>
+          <w:lang w:val="en-US"/>
+        </w:rPr>
+        <w:t xml:space="preserve">            </w:t>
+      </w:r>
+      <w:proofErr w:type="spellStart"/>
+      <w:proofErr w:type="gramStart"/>
+      <w:r>
+        <w:rPr>
+          <w:sz w:val="24"/>
+          <w:szCs w:val="36"/>
+          <w:lang w:val="en-US"/>
+        </w:rPr>
+        <w:t>System.out.println</w:t>
+      </w:r>
+      <w:proofErr w:type="spellEnd"/>
+      <w:r>
+        <w:rPr>
+          <w:sz w:val="24"/>
+          <w:szCs w:val="36"/>
+          <w:lang w:val="en-US"/>
+        </w:rPr>
+        <w:t>(</w:t>
+      </w:r>
+      <w:proofErr w:type="gramEnd"/>
+      <w:r>
+        <w:rPr>
+          <w:sz w:val="24"/>
+          <w:szCs w:val="36"/>
+          <w:lang w:val="en-US"/>
+        </w:rPr>
+        <w:t>"List is Empty");</w:t>
+      </w:r>
+    </w:p>
+    <w:p>
+      <w:pPr>
+        <w:rPr>
+          <w:sz w:val="24"/>
+          <w:szCs w:val="36"/>
+          <w:lang w:val="en-US"/>
+        </w:rPr>
+      </w:pPr>
+      <w:r>
+        <w:rPr>
+          <w:sz w:val="24"/>
+          <w:szCs w:val="36"/>
+          <w:lang w:val="en-US"/>
+        </w:rPr>
+        <w:t xml:space="preserve">        } else {</w:t>
+      </w:r>
+    </w:p>
+    <w:p>
+      <w:pPr>
+        <w:rPr>
+          <w:sz w:val="24"/>
+          <w:szCs w:val="36"/>
+          <w:lang w:val="en-US"/>
+        </w:rPr>
+      </w:pPr>
+      <w:r>
+        <w:rPr>
+          <w:sz w:val="24"/>
+          <w:szCs w:val="36"/>
+          <w:lang w:val="en-US"/>
+        </w:rPr>
+        <w:t xml:space="preserve">            Node temp = head;</w:t>
+      </w:r>
+    </w:p>
+    <w:p>
+      <w:pPr>
+        <w:rPr>
+          <w:sz w:val="24"/>
+          <w:szCs w:val="36"/>
+          <w:lang w:val="en-US"/>
+        </w:rPr>
+      </w:pPr>
+      <w:r>
+        <w:rPr>
+          <w:sz w:val="24"/>
+          <w:szCs w:val="36"/>
+          <w:lang w:val="en-US"/>
+        </w:rPr>
+        <w:t xml:space="preserve">            </w:t>
+      </w:r>
+      <w:proofErr w:type="gramStart"/>
+      <w:r>
+        <w:rPr>
+          <w:sz w:val="24"/>
+          <w:szCs w:val="36"/>
+          <w:lang w:val="en-US"/>
+        </w:rPr>
+        <w:t>while</w:t>
+      </w:r>
+      <w:proofErr w:type="gramEnd"/>
+      <w:r>
+        <w:rPr>
+          <w:sz w:val="24"/>
+          <w:szCs w:val="36"/>
+          <w:lang w:val="en-US"/>
+        </w:rPr>
+        <w:t xml:space="preserve"> (temp != null) {</w:t>
+      </w:r>
+    </w:p>
+    <w:p>
+      <w:pPr>
+        <w:rPr>
+          <w:sz w:val="24"/>
+          <w:szCs w:val="36"/>
+          <w:lang w:val="en-US"/>
+        </w:rPr>
+      </w:pPr>
+      <w:r>
+        <w:rPr>
+          <w:sz w:val="24"/>
+          <w:szCs w:val="36"/>
+          <w:lang w:val="en-US"/>
+        </w:rPr>
+        <w:t xml:space="preserve">                </w:t>
+      </w:r>
+      <w:proofErr w:type="spellStart"/>
+      <w:proofErr w:type="gramStart"/>
+      <w:r>
+        <w:rPr>
+          <w:sz w:val="24"/>
+          <w:szCs w:val="36"/>
+          <w:lang w:val="en-US"/>
+        </w:rPr>
+        <w:t>System.out.print</w:t>
+      </w:r>
+      <w:proofErr w:type="spellEnd"/>
+      <w:r>
+        <w:rPr>
+          <w:sz w:val="24"/>
+          <w:szCs w:val="36"/>
+          <w:lang w:val="en-US"/>
+        </w:rPr>
+        <w:t>(</w:t>
+      </w:r>
+      <w:proofErr w:type="gramEnd"/>
+      <w:r>
+        <w:rPr>
+          <w:sz w:val="24"/>
+          <w:szCs w:val="36"/>
+          <w:lang w:val="en-US"/>
+        </w:rPr>
+        <w:t xml:space="preserve">"==&gt;" + </w:t>
+      </w:r>
+      <w:proofErr w:type="spellStart"/>
+      <w:r>
+        <w:rPr>
+          <w:sz w:val="24"/>
+          <w:szCs w:val="36"/>
+          <w:lang w:val="en-US"/>
+        </w:rPr>
+        <w:t>temp.data</w:t>
+      </w:r>
+      <w:proofErr w:type="spellEnd"/>
+      <w:r>
+        <w:rPr>
+          <w:sz w:val="24"/>
+          <w:szCs w:val="36"/>
+          <w:lang w:val="en-US"/>
+        </w:rPr>
+        <w:t>);</w:t>
+      </w:r>
+    </w:p>
+    <w:p>
+      <w:pPr>
+        <w:rPr>
+          <w:sz w:val="24"/>
+          <w:szCs w:val="36"/>
+          <w:lang w:val="en-US"/>
+        </w:rPr>
+      </w:pPr>
+      <w:r>
+        <w:rPr>
+          <w:sz w:val="24"/>
+          <w:szCs w:val="36"/>
+          <w:lang w:val="en-US"/>
+        </w:rPr>
+        <w:t xml:space="preserve">                </w:t>
+      </w:r>
+      <w:proofErr w:type="gramStart"/>
+      <w:r>
+        <w:rPr>
+          <w:sz w:val="24"/>
+          <w:szCs w:val="36"/>
+          <w:lang w:val="en-US"/>
+        </w:rPr>
+        <w:t>temp</w:t>
+      </w:r>
+      <w:proofErr w:type="gramEnd"/>
+      <w:r>
+        <w:rPr>
+          <w:sz w:val="24"/>
+          <w:szCs w:val="36"/>
+          <w:lang w:val="en-US"/>
+        </w:rPr>
+        <w:t xml:space="preserve"> = </w:t>
+      </w:r>
+      <w:proofErr w:type="spellStart"/>
+      <w:r>
+        <w:rPr>
+          <w:sz w:val="24"/>
+          <w:szCs w:val="36"/>
+          <w:lang w:val="en-US"/>
+        </w:rPr>
+        <w:t>temp.next</w:t>
+      </w:r>
+      <w:proofErr w:type="spellEnd"/>
+      <w:r>
+        <w:rPr>
+          <w:sz w:val="24"/>
+          <w:szCs w:val="36"/>
+          <w:lang w:val="en-US"/>
+        </w:rPr>
+        <w:t>;</w:t>
+      </w:r>
+    </w:p>
+    <w:p>
+      <w:pPr>
+        <w:rPr>
+          <w:sz w:val="24"/>
+          <w:szCs w:val="36"/>
+          <w:lang w:val="en-US"/>
+        </w:rPr>
+      </w:pPr>
+      <w:r>
+        <w:rPr>
+          <w:sz w:val="24"/>
+          <w:szCs w:val="36"/>
+          <w:lang w:val="en-US"/>
+        </w:rPr>
+        <w:t xml:space="preserve">            }</w:t>
+      </w:r>
+    </w:p>
+    <w:p>
+      <w:pPr>
+        <w:rPr>
+          <w:sz w:val="24"/>
+          <w:szCs w:val="36"/>
+          <w:lang w:val="en-US"/>
+        </w:rPr>
+      </w:pPr>
+      <w:r>
+        <w:rPr>
+          <w:sz w:val="24"/>
           <w:szCs w:val="36"/>
           <w:lang w:val="en-US"/>
         </w:rPr>
@@ -1057,49 +1484,14 @@
     <w:p>
       <w:pPr>
         <w:rPr>
-          <w:sz w:val="40"/>
-          <w:szCs w:val="36"/>
-          <w:lang w:val="en-US"/>
-        </w:rPr>
-      </w:pPr>
-      <w:r>
-        <w:rPr>
-          <w:sz w:val="40"/>
-          <w:szCs w:val="36"/>
-          <w:lang w:val="en-US"/>
-        </w:rPr>
-        <w:t xml:space="preserve">        </w:t>
-      </w:r>
-      <w:proofErr w:type="gramStart"/>
-      <w:r>
-        <w:rPr>
-          <w:sz w:val="40"/>
-          <w:szCs w:val="36"/>
-          <w:lang w:val="en-US"/>
-        </w:rPr>
-        <w:t>return</w:t>
-      </w:r>
-      <w:proofErr w:type="gramEnd"/>
-      <w:r>
-        <w:rPr>
-          <w:sz w:val="40"/>
-          <w:szCs w:val="36"/>
-          <w:lang w:val="en-US"/>
-        </w:rPr>
-        <w:t xml:space="preserve"> head;</w:t>
-      </w:r>
-    </w:p>
-    <w:p>
-      <w:pPr>
-        <w:rPr>
-          <w:sz w:val="40"/>
-          <w:szCs w:val="36"/>
-          <w:lang w:val="en-US"/>
-        </w:rPr>
-      </w:pPr>
-      <w:r>
-        <w:rPr>
-          <w:sz w:val="40"/>
+          <w:sz w:val="24"/>
+          <w:szCs w:val="36"/>
+          <w:lang w:val="en-US"/>
+        </w:rPr>
+      </w:pPr>
+      <w:r>
+        <w:rPr>
+          <w:sz w:val="24"/>
           <w:szCs w:val="36"/>
           <w:lang w:val="en-US"/>
         </w:rPr>
@@ -1109,49 +1501,32 @@
     <w:p>
       <w:pPr>
         <w:rPr>
-          <w:sz w:val="40"/>
-          <w:szCs w:val="36"/>
-          <w:lang w:val="en-US"/>
-        </w:rPr>
-      </w:pPr>
-    </w:p>
-    <w:p>
-      <w:pPr>
-        <w:rPr>
-          <w:sz w:val="40"/>
-          <w:szCs w:val="36"/>
-          <w:lang w:val="en-US"/>
-        </w:rPr>
-      </w:pPr>
-      <w:r>
-        <w:rPr>
-          <w:sz w:val="40"/>
-          <w:szCs w:val="36"/>
-          <w:lang w:val="en-US"/>
-        </w:rPr>
-        <w:t xml:space="preserve">    // Method to print the data in the list</w:t>
-      </w:r>
-    </w:p>
-    <w:p>
-      <w:pPr>
-        <w:rPr>
-          <w:sz w:val="40"/>
-          <w:szCs w:val="36"/>
-          <w:lang w:val="en-US"/>
-        </w:rPr>
-      </w:pPr>
-      <w:r>
-        <w:rPr>
-          <w:sz w:val="40"/>
-          <w:szCs w:val="36"/>
-          <w:lang w:val="en-US"/>
-        </w:rPr>
-        <w:t xml:space="preserve">    </w:t>
-      </w:r>
-      <w:proofErr w:type="gramStart"/>
-      <w:r>
-        <w:rPr>
-          <w:sz w:val="40"/>
+          <w:sz w:val="24"/>
+          <w:szCs w:val="36"/>
+          <w:lang w:val="en-US"/>
+        </w:rPr>
+      </w:pPr>
+    </w:p>
+    <w:p>
+      <w:pPr>
+        <w:rPr>
+          <w:sz w:val="24"/>
+          <w:szCs w:val="36"/>
+          <w:lang w:val="en-US"/>
+        </w:rPr>
+      </w:pPr>
+      <w:r>
+        <w:rPr>
+          <w:sz w:val="24"/>
+          <w:szCs w:val="36"/>
+          <w:lang w:val="en-US"/>
+        </w:rPr>
+        <w:t xml:space="preserve">   </w:t>
+      </w:r>
+      <w:proofErr w:type="gramStart"/>
+      <w:r>
+        <w:rPr>
+          <w:sz w:val="24"/>
           <w:szCs w:val="36"/>
           <w:lang w:val="en-US"/>
         </w:rPr>
@@ -1160,87 +1535,95 @@
       <w:proofErr w:type="gramEnd"/>
       <w:r>
         <w:rPr>
-          <w:sz w:val="40"/>
-          <w:szCs w:val="36"/>
-          <w:lang w:val="en-US"/>
-        </w:rPr>
-        <w:t xml:space="preserve"> void </w:t>
-      </w:r>
-      <w:proofErr w:type="spellStart"/>
-      <w:r>
-        <w:rPr>
-          <w:sz w:val="40"/>
-          <w:szCs w:val="36"/>
-          <w:lang w:val="en-US"/>
-        </w:rPr>
-        <w:t>printData</w:t>
-      </w:r>
-      <w:proofErr w:type="spellEnd"/>
-      <w:r>
-        <w:rPr>
-          <w:sz w:val="40"/>
-          <w:szCs w:val="36"/>
-          <w:lang w:val="en-US"/>
-        </w:rPr>
-        <w:t>(Node head) {</w:t>
-      </w:r>
-    </w:p>
-    <w:p>
-      <w:pPr>
-        <w:rPr>
-          <w:sz w:val="40"/>
-          <w:szCs w:val="36"/>
-          <w:lang w:val="en-US"/>
-        </w:rPr>
-      </w:pPr>
-      <w:r>
-        <w:rPr>
-          <w:sz w:val="40"/>
-          <w:szCs w:val="36"/>
-          <w:lang w:val="en-US"/>
-        </w:rPr>
-        <w:t xml:space="preserve">        </w:t>
-      </w:r>
-      <w:proofErr w:type="gramStart"/>
-      <w:r>
-        <w:rPr>
-          <w:sz w:val="40"/>
-          <w:szCs w:val="36"/>
-          <w:lang w:val="en-US"/>
-        </w:rPr>
-        <w:t>if</w:t>
-      </w:r>
-      <w:proofErr w:type="gramEnd"/>
-      <w:r>
-        <w:rPr>
-          <w:sz w:val="40"/>
-          <w:szCs w:val="36"/>
-          <w:lang w:val="en-US"/>
-        </w:rPr>
-        <w:t xml:space="preserve"> (head == null) {</w:t>
-      </w:r>
-    </w:p>
-    <w:p>
-      <w:pPr>
-        <w:rPr>
-          <w:sz w:val="40"/>
-          <w:szCs w:val="36"/>
-          <w:lang w:val="en-US"/>
-        </w:rPr>
-      </w:pPr>
-      <w:r>
-        <w:rPr>
-          <w:sz w:val="40"/>
-          <w:szCs w:val="36"/>
-          <w:lang w:val="en-US"/>
-        </w:rPr>
-        <w:t xml:space="preserve">            </w:t>
-      </w:r>
-      <w:proofErr w:type="spellStart"/>
-      <w:proofErr w:type="gramStart"/>
-      <w:r>
-        <w:rPr>
-          <w:sz w:val="40"/>
+          <w:sz w:val="24"/>
+          <w:szCs w:val="36"/>
+          <w:lang w:val="en-US"/>
+        </w:rPr>
+        <w:t xml:space="preserve"> Node </w:t>
+      </w:r>
+      <w:proofErr w:type="spellStart"/>
+      <w:r>
+        <w:rPr>
+          <w:sz w:val="24"/>
+          <w:szCs w:val="36"/>
+          <w:lang w:val="en-US"/>
+        </w:rPr>
+        <w:t>deleteLast</w:t>
+      </w:r>
+      <w:proofErr w:type="spellEnd"/>
+      <w:r>
+        <w:rPr>
+          <w:sz w:val="24"/>
+          <w:szCs w:val="36"/>
+          <w:lang w:val="en-US"/>
+        </w:rPr>
+        <w:t>(Node head){</w:t>
+      </w:r>
+    </w:p>
+    <w:p>
+      <w:pPr>
+        <w:rPr>
+          <w:sz w:val="24"/>
+          <w:szCs w:val="36"/>
+          <w:lang w:val="en-US"/>
+        </w:rPr>
+      </w:pPr>
+      <w:r>
+        <w:rPr>
+          <w:sz w:val="24"/>
+          <w:szCs w:val="36"/>
+          <w:lang w:val="en-US"/>
+        </w:rPr>
+        <w:tab/>
+      </w:r>
+      <w:proofErr w:type="gramStart"/>
+      <w:r>
+        <w:rPr>
+          <w:sz w:val="24"/>
+          <w:szCs w:val="36"/>
+          <w:lang w:val="en-US"/>
+        </w:rPr>
+        <w:t>if(</w:t>
+      </w:r>
+      <w:proofErr w:type="gramEnd"/>
+      <w:r>
+        <w:rPr>
+          <w:sz w:val="24"/>
+          <w:szCs w:val="36"/>
+          <w:lang w:val="en-US"/>
+        </w:rPr>
+        <w:t>head==null){</w:t>
+      </w:r>
+    </w:p>
+    <w:p>
+      <w:pPr>
+        <w:rPr>
+          <w:sz w:val="24"/>
+          <w:szCs w:val="36"/>
+          <w:lang w:val="en-US"/>
+        </w:rPr>
+      </w:pPr>
+      <w:r>
+        <w:rPr>
+          <w:sz w:val="24"/>
+          <w:szCs w:val="36"/>
+          <w:lang w:val="en-US"/>
+        </w:rPr>
+        <w:tab/>
+      </w:r>
+      <w:r>
+        <w:rPr>
+          <w:sz w:val="24"/>
+          <w:szCs w:val="36"/>
+          <w:lang w:val="en-US"/>
+        </w:rPr>
+        <w:tab/>
+      </w:r>
+      <w:proofErr w:type="spellStart"/>
+      <w:proofErr w:type="gramStart"/>
+      <w:r>
+        <w:rPr>
+          <w:sz w:val="24"/>
           <w:szCs w:val="36"/>
           <w:lang w:val="en-US"/>
         </w:rPr>
@@ -1249,7 +1632,7 @@
       <w:proofErr w:type="spellEnd"/>
       <w:r>
         <w:rPr>
-          <w:sz w:val="40"/>
+          <w:sz w:val="24"/>
           <w:szCs w:val="36"/>
           <w:lang w:val="en-US"/>
         </w:rPr>
@@ -1258,7 +1641,7 @@
       <w:proofErr w:type="gramEnd"/>
       <w:r>
         <w:rPr>
-          <w:sz w:val="40"/>
+          <w:sz w:val="24"/>
           <w:szCs w:val="36"/>
           <w:lang w:val="en-US"/>
         </w:rPr>
@@ -1268,404 +1651,17 @@
     <w:p>
       <w:pPr>
         <w:rPr>
-          <w:sz w:val="40"/>
-          <w:szCs w:val="36"/>
-          <w:lang w:val="en-US"/>
-        </w:rPr>
-      </w:pPr>
-      <w:r>
-        <w:rPr>
-          <w:sz w:val="40"/>
-          <w:szCs w:val="36"/>
-          <w:lang w:val="en-US"/>
-        </w:rPr>
-        <w:t xml:space="preserve">        } else {</w:t>
-      </w:r>
-    </w:p>
-    <w:p>
-      <w:pPr>
-        <w:rPr>
-          <w:sz w:val="40"/>
-          <w:szCs w:val="36"/>
-          <w:lang w:val="en-US"/>
-        </w:rPr>
-      </w:pPr>
-      <w:r>
-        <w:rPr>
-          <w:sz w:val="40"/>
-          <w:szCs w:val="36"/>
-          <w:lang w:val="en-US"/>
-        </w:rPr>
-        <w:t xml:space="preserve">            Node temp = head;</w:t>
-      </w:r>
-    </w:p>
-    <w:p>
-      <w:pPr>
-        <w:rPr>
-          <w:sz w:val="40"/>
-          <w:szCs w:val="36"/>
-          <w:lang w:val="en-US"/>
-        </w:rPr>
-      </w:pPr>
-      <w:r>
-        <w:rPr>
-          <w:sz w:val="40"/>
-          <w:szCs w:val="36"/>
-          <w:lang w:val="en-US"/>
-        </w:rPr>
-        <w:t xml:space="preserve">            </w:t>
-      </w:r>
-      <w:proofErr w:type="gramStart"/>
-      <w:r>
-        <w:rPr>
-          <w:sz w:val="40"/>
-          <w:szCs w:val="36"/>
-          <w:lang w:val="en-US"/>
-        </w:rPr>
-        <w:t>while</w:t>
-      </w:r>
-      <w:proofErr w:type="gramEnd"/>
-      <w:r>
-        <w:rPr>
-          <w:sz w:val="40"/>
-          <w:szCs w:val="36"/>
-          <w:lang w:val="en-US"/>
-        </w:rPr>
-        <w:t xml:space="preserve"> (temp != null) {</w:t>
-      </w:r>
-    </w:p>
-    <w:p>
-      <w:pPr>
-        <w:rPr>
-          <w:sz w:val="40"/>
-          <w:szCs w:val="36"/>
-          <w:lang w:val="en-US"/>
-        </w:rPr>
-      </w:pPr>
-      <w:r>
-        <w:rPr>
-          <w:sz w:val="40"/>
-          <w:szCs w:val="36"/>
-          <w:lang w:val="en-US"/>
-        </w:rPr>
-        <w:t xml:space="preserve">                </w:t>
-      </w:r>
-      <w:proofErr w:type="spellStart"/>
-      <w:proofErr w:type="gramStart"/>
-      <w:r>
-        <w:rPr>
-          <w:sz w:val="40"/>
-          <w:szCs w:val="36"/>
-          <w:lang w:val="en-US"/>
-        </w:rPr>
-        <w:t>System.out.print</w:t>
-      </w:r>
-      <w:proofErr w:type="spellEnd"/>
-      <w:r>
-        <w:rPr>
-          <w:sz w:val="40"/>
-          <w:szCs w:val="36"/>
-          <w:lang w:val="en-US"/>
-        </w:rPr>
-        <w:t>(</w:t>
-      </w:r>
-      <w:proofErr w:type="gramEnd"/>
-      <w:r>
-        <w:rPr>
-          <w:sz w:val="40"/>
-          <w:szCs w:val="36"/>
-          <w:lang w:val="en-US"/>
-        </w:rPr>
-        <w:t xml:space="preserve">"==&gt;" + </w:t>
-      </w:r>
-      <w:proofErr w:type="spellStart"/>
-      <w:r>
-        <w:rPr>
-          <w:sz w:val="40"/>
-          <w:szCs w:val="36"/>
-          <w:lang w:val="en-US"/>
-        </w:rPr>
-        <w:t>temp.data</w:t>
-      </w:r>
-      <w:proofErr w:type="spellEnd"/>
-      <w:r>
-        <w:rPr>
-          <w:sz w:val="40"/>
-          <w:szCs w:val="36"/>
-          <w:lang w:val="en-US"/>
-        </w:rPr>
-        <w:t>);</w:t>
-      </w:r>
-    </w:p>
-    <w:p>
-      <w:pPr>
-        <w:rPr>
-          <w:sz w:val="40"/>
-          <w:szCs w:val="36"/>
-          <w:lang w:val="en-US"/>
-        </w:rPr>
-      </w:pPr>
-      <w:r>
-        <w:rPr>
-          <w:sz w:val="40"/>
-          <w:szCs w:val="36"/>
-          <w:lang w:val="en-US"/>
-        </w:rPr>
-        <w:t xml:space="preserve">                </w:t>
-      </w:r>
-      <w:proofErr w:type="gramStart"/>
-      <w:r>
-        <w:rPr>
-          <w:sz w:val="40"/>
-          <w:szCs w:val="36"/>
-          <w:lang w:val="en-US"/>
-        </w:rPr>
-        <w:t>temp</w:t>
-      </w:r>
-      <w:proofErr w:type="gramEnd"/>
-      <w:r>
-        <w:rPr>
-          <w:sz w:val="40"/>
-          <w:szCs w:val="36"/>
-          <w:lang w:val="en-US"/>
-        </w:rPr>
-        <w:t xml:space="preserve"> = </w:t>
-      </w:r>
-      <w:proofErr w:type="spellStart"/>
-      <w:r>
-        <w:rPr>
-          <w:sz w:val="40"/>
-          <w:szCs w:val="36"/>
-          <w:lang w:val="en-US"/>
-        </w:rPr>
-        <w:t>temp.next</w:t>
-      </w:r>
-      <w:proofErr w:type="spellEnd"/>
-      <w:r>
-        <w:rPr>
-          <w:sz w:val="40"/>
-          <w:szCs w:val="36"/>
-          <w:lang w:val="en-US"/>
-        </w:rPr>
-        <w:t>;</w:t>
-      </w:r>
-    </w:p>
-    <w:p>
-      <w:pPr>
-        <w:rPr>
-          <w:sz w:val="40"/>
-          <w:szCs w:val="36"/>
-          <w:lang w:val="en-US"/>
-        </w:rPr>
-      </w:pPr>
-      <w:r>
-        <w:rPr>
-          <w:sz w:val="40"/>
-          <w:szCs w:val="36"/>
-          <w:lang w:val="en-US"/>
-        </w:rPr>
-        <w:t xml:space="preserve">            }</w:t>
-      </w:r>
-    </w:p>
-    <w:p>
-      <w:pPr>
-        <w:rPr>
-          <w:sz w:val="40"/>
-          <w:szCs w:val="36"/>
-          <w:lang w:val="en-US"/>
-        </w:rPr>
-      </w:pPr>
-      <w:r>
-        <w:rPr>
-          <w:sz w:val="40"/>
-          <w:szCs w:val="36"/>
-          <w:lang w:val="en-US"/>
-        </w:rPr>
-        <w:t xml:space="preserve">        }</w:t>
-      </w:r>
-    </w:p>
-    <w:p>
-      <w:pPr>
-        <w:rPr>
-          <w:sz w:val="40"/>
-          <w:szCs w:val="36"/>
-          <w:lang w:val="en-US"/>
-        </w:rPr>
-      </w:pPr>
-      <w:r>
-        <w:rPr>
-          <w:sz w:val="40"/>
-          <w:szCs w:val="36"/>
-          <w:lang w:val="en-US"/>
-        </w:rPr>
-        <w:t xml:space="preserve">    }</w:t>
-      </w:r>
-    </w:p>
-    <w:p>
-      <w:pPr>
-        <w:rPr>
-          <w:sz w:val="40"/>
-          <w:szCs w:val="36"/>
-          <w:lang w:val="en-US"/>
-        </w:rPr>
-      </w:pPr>
-    </w:p>
-    <w:p>
-      <w:pPr>
-        <w:rPr>
-          <w:sz w:val="40"/>
-          <w:szCs w:val="36"/>
-          <w:lang w:val="en-US"/>
-        </w:rPr>
-      </w:pPr>
-      <w:r>
-        <w:rPr>
-          <w:sz w:val="40"/>
-          <w:szCs w:val="36"/>
-          <w:lang w:val="en-US"/>
-        </w:rPr>
-        <w:t xml:space="preserve">   </w:t>
-      </w:r>
-      <w:proofErr w:type="gramStart"/>
-      <w:r>
-        <w:rPr>
-          <w:sz w:val="40"/>
-          <w:szCs w:val="36"/>
-          <w:lang w:val="en-US"/>
-        </w:rPr>
-        <w:t>public</w:t>
-      </w:r>
-      <w:proofErr w:type="gramEnd"/>
-      <w:r>
-        <w:rPr>
-          <w:sz w:val="40"/>
-          <w:szCs w:val="36"/>
-          <w:lang w:val="en-US"/>
-        </w:rPr>
-        <w:t xml:space="preserve"> Node </w:t>
-      </w:r>
-      <w:proofErr w:type="spellStart"/>
-      <w:r>
-        <w:rPr>
-          <w:sz w:val="40"/>
-          <w:szCs w:val="36"/>
-          <w:lang w:val="en-US"/>
-        </w:rPr>
-        <w:t>deleteLast</w:t>
-      </w:r>
-      <w:proofErr w:type="spellEnd"/>
-      <w:r>
-        <w:rPr>
-          <w:sz w:val="40"/>
-          <w:szCs w:val="36"/>
-          <w:lang w:val="en-US"/>
-        </w:rPr>
-        <w:t>(Node head){</w:t>
-      </w:r>
-    </w:p>
-    <w:p>
-      <w:pPr>
-        <w:rPr>
-          <w:sz w:val="40"/>
-          <w:szCs w:val="36"/>
-          <w:lang w:val="en-US"/>
-        </w:rPr>
-      </w:pPr>
-      <w:r>
-        <w:rPr>
-          <w:sz w:val="40"/>
-          <w:szCs w:val="36"/>
-          <w:lang w:val="en-US"/>
-        </w:rPr>
-        <w:tab/>
-      </w:r>
-      <w:proofErr w:type="gramStart"/>
-      <w:r>
-        <w:rPr>
-          <w:sz w:val="40"/>
-          <w:szCs w:val="36"/>
-          <w:lang w:val="en-US"/>
-        </w:rPr>
-        <w:t>if(</w:t>
-      </w:r>
-      <w:proofErr w:type="gramEnd"/>
-      <w:r>
-        <w:rPr>
-          <w:sz w:val="40"/>
-          <w:szCs w:val="36"/>
-          <w:lang w:val="en-US"/>
-        </w:rPr>
-        <w:t>head==null){</w:t>
-      </w:r>
-    </w:p>
-    <w:p>
-      <w:pPr>
-        <w:rPr>
-          <w:sz w:val="40"/>
-          <w:szCs w:val="36"/>
-          <w:lang w:val="en-US"/>
-        </w:rPr>
-      </w:pPr>
-      <w:r>
-        <w:rPr>
-          <w:sz w:val="40"/>
-          <w:szCs w:val="36"/>
-          <w:lang w:val="en-US"/>
-        </w:rPr>
-        <w:tab/>
-      </w:r>
-      <w:r>
-        <w:rPr>
-          <w:sz w:val="40"/>
-          <w:szCs w:val="36"/>
-          <w:lang w:val="en-US"/>
-        </w:rPr>
-        <w:tab/>
-      </w:r>
-      <w:proofErr w:type="spellStart"/>
-      <w:proofErr w:type="gramStart"/>
-      <w:r>
-        <w:rPr>
-          <w:sz w:val="40"/>
-          <w:szCs w:val="36"/>
-          <w:lang w:val="en-US"/>
-        </w:rPr>
-        <w:t>System.out.println</w:t>
-      </w:r>
-      <w:proofErr w:type="spellEnd"/>
-      <w:r>
-        <w:rPr>
-          <w:sz w:val="40"/>
-          <w:szCs w:val="36"/>
-          <w:lang w:val="en-US"/>
-        </w:rPr>
-        <w:t>(</w:t>
-      </w:r>
-      <w:proofErr w:type="gramEnd"/>
-      <w:r>
-        <w:rPr>
-          <w:sz w:val="40"/>
-          <w:szCs w:val="36"/>
-          <w:lang w:val="en-US"/>
-        </w:rPr>
-        <w:t>"List is Empty");</w:t>
-      </w:r>
-    </w:p>
-    <w:p>
-      <w:pPr>
-        <w:rPr>
-          <w:sz w:val="40"/>
-          <w:szCs w:val="36"/>
-          <w:lang w:val="en-US"/>
-        </w:rPr>
-      </w:pPr>
-      <w:r>
-        <w:rPr>
-          <w:sz w:val="40"/>
-          <w:szCs w:val="36"/>
-          <w:lang w:val="en-US"/>
-        </w:rPr>
-        <w:lastRenderedPageBreak/>
+          <w:sz w:val="24"/>
+          <w:szCs w:val="36"/>
+          <w:lang w:val="en-US"/>
+        </w:rPr>
+      </w:pPr>
+      <w:r>
+        <w:rPr>
+          <w:sz w:val="24"/>
+          <w:szCs w:val="36"/>
+          <w:lang w:val="en-US"/>
+        </w:rPr>
         <w:tab/>
         <w:t>}</w:t>
       </w:r>
@@ -1673,14 +1669,14 @@
     <w:p>
       <w:pPr>
         <w:rPr>
-          <w:sz w:val="40"/>
-          <w:szCs w:val="36"/>
-          <w:lang w:val="en-US"/>
-        </w:rPr>
-      </w:pPr>
-      <w:r>
-        <w:rPr>
-          <w:sz w:val="40"/>
+          <w:sz w:val="24"/>
+          <w:szCs w:val="36"/>
+          <w:lang w:val="en-US"/>
+        </w:rPr>
+      </w:pPr>
+      <w:r>
+        <w:rPr>
+          <w:sz w:val="24"/>
           <w:szCs w:val="36"/>
           <w:lang w:val="en-US"/>
         </w:rPr>
@@ -1689,7 +1685,7 @@
       <w:proofErr w:type="gramStart"/>
       <w:r>
         <w:rPr>
-          <w:sz w:val="40"/>
+          <w:sz w:val="24"/>
           <w:szCs w:val="36"/>
           <w:lang w:val="en-US"/>
         </w:rPr>
@@ -1699,7 +1695,7 @@
       <w:proofErr w:type="gramEnd"/>
       <w:r>
         <w:rPr>
-          <w:sz w:val="40"/>
+          <w:sz w:val="24"/>
           <w:szCs w:val="36"/>
           <w:lang w:val="en-US"/>
         </w:rPr>
@@ -1708,7 +1704,7 @@
       <w:proofErr w:type="spellEnd"/>
       <w:r>
         <w:rPr>
-          <w:sz w:val="40"/>
+          <w:sz w:val="24"/>
           <w:szCs w:val="36"/>
           <w:lang w:val="en-US"/>
         </w:rPr>
@@ -1718,14 +1714,14 @@
     <w:p>
       <w:pPr>
         <w:rPr>
-          <w:sz w:val="40"/>
-          <w:szCs w:val="36"/>
-          <w:lang w:val="en-US"/>
-        </w:rPr>
-      </w:pPr>
-      <w:r>
-        <w:rPr>
-          <w:sz w:val="40"/>
+          <w:sz w:val="24"/>
+          <w:szCs w:val="36"/>
+          <w:lang w:val="en-US"/>
+        </w:rPr>
+      </w:pPr>
+      <w:r>
+        <w:rPr>
+          <w:sz w:val="24"/>
           <w:szCs w:val="36"/>
           <w:lang w:val="en-US"/>
         </w:rPr>
@@ -1734,7 +1730,7 @@
       <w:proofErr w:type="gramStart"/>
       <w:r>
         <w:rPr>
-          <w:sz w:val="40"/>
+          <w:sz w:val="24"/>
           <w:szCs w:val="36"/>
           <w:lang w:val="en-US"/>
         </w:rPr>
@@ -1743,7 +1739,7 @@
       <w:proofErr w:type="gramEnd"/>
       <w:r>
         <w:rPr>
-          <w:sz w:val="40"/>
+          <w:sz w:val="24"/>
           <w:szCs w:val="36"/>
           <w:lang w:val="en-US"/>
         </w:rPr>
@@ -1753,14 +1749,14 @@
     <w:p>
       <w:pPr>
         <w:rPr>
-          <w:sz w:val="40"/>
-          <w:szCs w:val="36"/>
-          <w:lang w:val="en-US"/>
-        </w:rPr>
-      </w:pPr>
-      <w:r>
-        <w:rPr>
-          <w:sz w:val="40"/>
+          <w:sz w:val="24"/>
+          <w:szCs w:val="36"/>
+          <w:lang w:val="en-US"/>
+        </w:rPr>
+      </w:pPr>
+      <w:r>
+        <w:rPr>
+          <w:sz w:val="24"/>
           <w:szCs w:val="36"/>
           <w:lang w:val="en-US"/>
         </w:rPr>
@@ -1771,14 +1767,14 @@
     <w:p>
       <w:pPr>
         <w:rPr>
-          <w:sz w:val="40"/>
-          <w:szCs w:val="36"/>
-          <w:lang w:val="en-US"/>
-        </w:rPr>
-      </w:pPr>
-      <w:r>
-        <w:rPr>
-          <w:sz w:val="40"/>
+          <w:sz w:val="24"/>
+          <w:szCs w:val="36"/>
+          <w:lang w:val="en-US"/>
+        </w:rPr>
+      </w:pPr>
+      <w:r>
+        <w:rPr>
+          <w:sz w:val="24"/>
           <w:szCs w:val="36"/>
           <w:lang w:val="en-US"/>
         </w:rPr>
@@ -1789,14 +1785,14 @@
     <w:p>
       <w:pPr>
         <w:rPr>
-          <w:sz w:val="40"/>
-          <w:szCs w:val="36"/>
-          <w:lang w:val="en-US"/>
-        </w:rPr>
-      </w:pPr>
-      <w:r>
-        <w:rPr>
-          <w:sz w:val="40"/>
+          <w:sz w:val="24"/>
+          <w:szCs w:val="36"/>
+          <w:lang w:val="en-US"/>
+        </w:rPr>
+      </w:pPr>
+      <w:r>
+        <w:rPr>
+          <w:sz w:val="24"/>
           <w:szCs w:val="36"/>
           <w:lang w:val="en-US"/>
         </w:rPr>
@@ -1805,7 +1801,7 @@
       <w:proofErr w:type="gramStart"/>
       <w:r>
         <w:rPr>
-          <w:sz w:val="40"/>
+          <w:sz w:val="24"/>
           <w:szCs w:val="36"/>
           <w:lang w:val="en-US"/>
         </w:rPr>
@@ -1815,7 +1811,7 @@
       <w:proofErr w:type="gramEnd"/>
       <w:r>
         <w:rPr>
-          <w:sz w:val="40"/>
+          <w:sz w:val="24"/>
           <w:szCs w:val="36"/>
           <w:lang w:val="en-US"/>
         </w:rPr>
@@ -1824,7 +1820,7 @@
       <w:proofErr w:type="spellEnd"/>
       <w:r>
         <w:rPr>
-          <w:sz w:val="40"/>
+          <w:sz w:val="24"/>
           <w:szCs w:val="36"/>
           <w:lang w:val="en-US"/>
         </w:rPr>
@@ -1834,14 +1830,14 @@
     <w:p>
       <w:pPr>
         <w:rPr>
-          <w:sz w:val="40"/>
-          <w:szCs w:val="36"/>
-          <w:lang w:val="en-US"/>
-        </w:rPr>
-      </w:pPr>
-      <w:r>
-        <w:rPr>
-          <w:sz w:val="40"/>
+          <w:sz w:val="24"/>
+          <w:szCs w:val="36"/>
+          <w:lang w:val="en-US"/>
+        </w:rPr>
+      </w:pPr>
+      <w:r>
+        <w:rPr>
+          <w:sz w:val="24"/>
           <w:szCs w:val="36"/>
           <w:lang w:val="en-US"/>
         </w:rPr>
@@ -1850,7 +1846,7 @@
       <w:proofErr w:type="gramStart"/>
       <w:r>
         <w:rPr>
-          <w:sz w:val="40"/>
+          <w:sz w:val="24"/>
           <w:szCs w:val="36"/>
           <w:lang w:val="en-US"/>
         </w:rPr>
@@ -1860,7 +1856,7 @@
       <w:proofErr w:type="gramEnd"/>
       <w:r>
         <w:rPr>
-          <w:sz w:val="40"/>
+          <w:sz w:val="24"/>
           <w:szCs w:val="36"/>
           <w:lang w:val="en-US"/>
         </w:rPr>
@@ -1869,7 +1865,7 @@
       <w:proofErr w:type="spellEnd"/>
       <w:r>
         <w:rPr>
-          <w:sz w:val="40"/>
+          <w:sz w:val="24"/>
           <w:szCs w:val="36"/>
           <w:lang w:val="en-US"/>
         </w:rPr>
@@ -1879,14 +1875,14 @@
     <w:p>
       <w:pPr>
         <w:rPr>
-          <w:sz w:val="40"/>
-          <w:szCs w:val="36"/>
-          <w:lang w:val="en-US"/>
-        </w:rPr>
-      </w:pPr>
-      <w:r>
-        <w:rPr>
-          <w:sz w:val="40"/>
+          <w:sz w:val="24"/>
+          <w:szCs w:val="36"/>
+          <w:lang w:val="en-US"/>
+        </w:rPr>
+      </w:pPr>
+      <w:r>
+        <w:rPr>
+          <w:sz w:val="24"/>
           <w:szCs w:val="36"/>
           <w:lang w:val="en-US"/>
         </w:rPr>
@@ -1897,14 +1893,14 @@
     <w:p>
       <w:pPr>
         <w:rPr>
-          <w:sz w:val="40"/>
-          <w:szCs w:val="36"/>
-          <w:lang w:val="en-US"/>
-        </w:rPr>
-      </w:pPr>
-      <w:r>
-        <w:rPr>
-          <w:sz w:val="40"/>
+          <w:sz w:val="24"/>
+          <w:szCs w:val="36"/>
+          <w:lang w:val="en-US"/>
+        </w:rPr>
+      </w:pPr>
+      <w:r>
+        <w:rPr>
+          <w:sz w:val="24"/>
           <w:szCs w:val="36"/>
           <w:lang w:val="en-US"/>
         </w:rPr>
@@ -1913,7 +1909,7 @@
       <w:proofErr w:type="spellStart"/>
       <w:r>
         <w:rPr>
-          <w:sz w:val="40"/>
+          <w:sz w:val="24"/>
           <w:szCs w:val="36"/>
           <w:lang w:val="en-US"/>
         </w:rPr>
@@ -1922,7 +1918,7 @@
       <w:proofErr w:type="spellEnd"/>
       <w:r>
         <w:rPr>
-          <w:sz w:val="40"/>
+          <w:sz w:val="24"/>
           <w:szCs w:val="36"/>
           <w:lang w:val="en-US"/>
         </w:rPr>
@@ -1932,14 +1928,14 @@
     <w:p>
       <w:pPr>
         <w:rPr>
-          <w:sz w:val="40"/>
-          <w:szCs w:val="36"/>
-          <w:lang w:val="en-US"/>
-        </w:rPr>
-      </w:pPr>
-      <w:r>
-        <w:rPr>
-          <w:sz w:val="40"/>
+          <w:sz w:val="24"/>
+          <w:szCs w:val="36"/>
+          <w:lang w:val="en-US"/>
+        </w:rPr>
+      </w:pPr>
+      <w:r>
+        <w:rPr>
+          <w:sz w:val="24"/>
           <w:szCs w:val="36"/>
           <w:lang w:val="en-US"/>
         </w:rPr>
@@ -1948,7 +1944,7 @@
       <w:proofErr w:type="gramStart"/>
       <w:r>
         <w:rPr>
-          <w:sz w:val="40"/>
+          <w:sz w:val="24"/>
           <w:szCs w:val="36"/>
           <w:lang w:val="en-US"/>
         </w:rPr>
@@ -1957,7 +1953,7 @@
       <w:proofErr w:type="gramEnd"/>
       <w:r>
         <w:rPr>
-          <w:sz w:val="40"/>
+          <w:sz w:val="24"/>
           <w:szCs w:val="36"/>
           <w:lang w:val="en-US"/>
         </w:rPr>
@@ -1967,14 +1963,14 @@
     <w:p>
       <w:pPr>
         <w:rPr>
-          <w:sz w:val="40"/>
-          <w:szCs w:val="36"/>
-          <w:lang w:val="en-US"/>
-        </w:rPr>
-      </w:pPr>
-      <w:r>
-        <w:rPr>
-          <w:sz w:val="40"/>
+          <w:sz w:val="24"/>
+          <w:szCs w:val="36"/>
+          <w:lang w:val="en-US"/>
+        </w:rPr>
+      </w:pPr>
+      <w:r>
+        <w:rPr>
+          <w:sz w:val="24"/>
           <w:szCs w:val="36"/>
           <w:lang w:val="en-US"/>
         </w:rPr>
@@ -1984,14 +1980,14 @@
     <w:p>
       <w:pPr>
         <w:rPr>
-          <w:sz w:val="40"/>
-          <w:szCs w:val="36"/>
-          <w:lang w:val="en-US"/>
-        </w:rPr>
-      </w:pPr>
-      <w:r>
-        <w:rPr>
-          <w:sz w:val="40"/>
+          <w:sz w:val="24"/>
+          <w:szCs w:val="36"/>
+          <w:lang w:val="en-US"/>
+        </w:rPr>
+      </w:pPr>
+      <w:r>
+        <w:rPr>
+          <w:sz w:val="24"/>
           <w:szCs w:val="36"/>
           <w:lang w:val="en-US"/>
         </w:rPr>
@@ -2001,14 +1997,14 @@
     <w:p>
       <w:pPr>
         <w:rPr>
-          <w:sz w:val="40"/>
-          <w:szCs w:val="36"/>
-          <w:lang w:val="en-US"/>
-        </w:rPr>
-      </w:pPr>
-      <w:r>
-        <w:rPr>
-          <w:sz w:val="40"/>
+          <w:sz w:val="24"/>
+          <w:szCs w:val="36"/>
+          <w:lang w:val="en-US"/>
+        </w:rPr>
+      </w:pPr>
+      <w:r>
+        <w:rPr>
+          <w:sz w:val="24"/>
           <w:szCs w:val="36"/>
           <w:lang w:val="en-US"/>
         </w:rPr>
@@ -2017,7 +2013,7 @@
       <w:proofErr w:type="gramStart"/>
       <w:r>
         <w:rPr>
-          <w:sz w:val="40"/>
+          <w:sz w:val="24"/>
           <w:szCs w:val="36"/>
           <w:lang w:val="en-US"/>
         </w:rPr>
@@ -2026,7 +2022,7 @@
       <w:proofErr w:type="gramEnd"/>
       <w:r>
         <w:rPr>
-          <w:sz w:val="40"/>
+          <w:sz w:val="24"/>
           <w:szCs w:val="36"/>
           <w:lang w:val="en-US"/>
         </w:rPr>
@@ -2035,7 +2031,7 @@
       <w:proofErr w:type="spellStart"/>
       <w:r>
         <w:rPr>
-          <w:sz w:val="40"/>
+          <w:sz w:val="24"/>
           <w:szCs w:val="36"/>
           <w:lang w:val="en-US"/>
         </w:rPr>
@@ -2044,7 +2040,7 @@
       <w:proofErr w:type="spellEnd"/>
       <w:r>
         <w:rPr>
-          <w:sz w:val="40"/>
+          <w:sz w:val="24"/>
           <w:szCs w:val="36"/>
           <w:lang w:val="en-US"/>
         </w:rPr>
@@ -2054,14 +2050,14 @@
     <w:p>
       <w:pPr>
         <w:rPr>
-          <w:sz w:val="40"/>
-          <w:szCs w:val="36"/>
-          <w:lang w:val="en-US"/>
-        </w:rPr>
-      </w:pPr>
-      <w:r>
-        <w:rPr>
-          <w:sz w:val="40"/>
+          <w:sz w:val="24"/>
+          <w:szCs w:val="36"/>
+          <w:lang w:val="en-US"/>
+        </w:rPr>
+      </w:pPr>
+      <w:r>
+        <w:rPr>
+          <w:sz w:val="24"/>
           <w:szCs w:val="36"/>
           <w:lang w:val="en-US"/>
         </w:rPr>
@@ -2070,7 +2066,7 @@
       <w:proofErr w:type="gramStart"/>
       <w:r>
         <w:rPr>
-          <w:sz w:val="40"/>
+          <w:sz w:val="24"/>
           <w:szCs w:val="36"/>
           <w:lang w:val="en-US"/>
         </w:rPr>
@@ -2079,7 +2075,7 @@
       <w:proofErr w:type="gramEnd"/>
       <w:r>
         <w:rPr>
-          <w:sz w:val="40"/>
+          <w:sz w:val="24"/>
           <w:szCs w:val="36"/>
           <w:lang w:val="en-US"/>
         </w:rPr>
@@ -2089,14 +2085,14 @@
     <w:p>
       <w:pPr>
         <w:rPr>
-          <w:sz w:val="40"/>
-          <w:szCs w:val="36"/>
-          <w:lang w:val="en-US"/>
-        </w:rPr>
-      </w:pPr>
-      <w:r>
-        <w:rPr>
-          <w:sz w:val="40"/>
+          <w:sz w:val="24"/>
+          <w:szCs w:val="36"/>
+          <w:lang w:val="en-US"/>
+        </w:rPr>
+      </w:pPr>
+      <w:r>
+        <w:rPr>
+          <w:sz w:val="24"/>
           <w:szCs w:val="36"/>
           <w:lang w:val="en-US"/>
         </w:rPr>
@@ -2105,7 +2101,7 @@
       <w:proofErr w:type="gramStart"/>
       <w:r>
         <w:rPr>
-          <w:sz w:val="40"/>
+          <w:sz w:val="24"/>
           <w:szCs w:val="36"/>
           <w:lang w:val="en-US"/>
         </w:rPr>
@@ -2114,7 +2110,7 @@
       <w:proofErr w:type="gramEnd"/>
       <w:r>
         <w:rPr>
-          <w:sz w:val="40"/>
+          <w:sz w:val="24"/>
           <w:szCs w:val="36"/>
           <w:lang w:val="en-US"/>
         </w:rPr>
@@ -2124,14 +2120,14 @@
     <w:p>
       <w:pPr>
         <w:rPr>
-          <w:sz w:val="40"/>
-          <w:szCs w:val="36"/>
-          <w:lang w:val="en-US"/>
-        </w:rPr>
-      </w:pPr>
-      <w:r>
-        <w:rPr>
-          <w:sz w:val="40"/>
+          <w:sz w:val="24"/>
+          <w:szCs w:val="36"/>
+          <w:lang w:val="en-US"/>
+        </w:rPr>
+      </w:pPr>
+      <w:r>
+        <w:rPr>
+          <w:sz w:val="24"/>
           <w:szCs w:val="36"/>
           <w:lang w:val="en-US"/>
         </w:rPr>
@@ -2140,7 +2136,7 @@
       <w:proofErr w:type="gramStart"/>
       <w:r>
         <w:rPr>
-          <w:sz w:val="40"/>
+          <w:sz w:val="24"/>
           <w:szCs w:val="36"/>
           <w:lang w:val="en-US"/>
         </w:rPr>
@@ -2149,7 +2145,7 @@
       <w:proofErr w:type="gramEnd"/>
       <w:r>
         <w:rPr>
-          <w:sz w:val="40"/>
+          <w:sz w:val="24"/>
           <w:szCs w:val="36"/>
           <w:lang w:val="en-US"/>
         </w:rPr>
@@ -2159,14 +2155,14 @@
     <w:p>
       <w:pPr>
         <w:rPr>
-          <w:sz w:val="40"/>
-          <w:szCs w:val="36"/>
-          <w:lang w:val="en-US"/>
-        </w:rPr>
-      </w:pPr>
-      <w:r>
-        <w:rPr>
-          <w:sz w:val="40"/>
+          <w:sz w:val="24"/>
+          <w:szCs w:val="36"/>
+          <w:lang w:val="en-US"/>
+        </w:rPr>
+      </w:pPr>
+      <w:r>
+        <w:rPr>
+          <w:sz w:val="24"/>
           <w:szCs w:val="36"/>
           <w:lang w:val="en-US"/>
         </w:rPr>
@@ -2175,7 +2171,7 @@
       <w:proofErr w:type="gramStart"/>
       <w:r>
         <w:rPr>
-          <w:sz w:val="40"/>
+          <w:sz w:val="24"/>
           <w:szCs w:val="36"/>
           <w:lang w:val="en-US"/>
         </w:rPr>
@@ -2184,7 +2180,7 @@
       <w:proofErr w:type="gramEnd"/>
       <w:r>
         <w:rPr>
-          <w:sz w:val="40"/>
+          <w:sz w:val="24"/>
           <w:szCs w:val="36"/>
           <w:lang w:val="en-US"/>
         </w:rPr>
@@ -2194,14 +2190,14 @@
     <w:p>
       <w:pPr>
         <w:rPr>
-          <w:sz w:val="40"/>
-          <w:szCs w:val="36"/>
-          <w:lang w:val="en-US"/>
-        </w:rPr>
-      </w:pPr>
-      <w:r>
-        <w:rPr>
-          <w:sz w:val="40"/>
+          <w:sz w:val="24"/>
+          <w:szCs w:val="36"/>
+          <w:lang w:val="en-US"/>
+        </w:rPr>
+      </w:pPr>
+      <w:r>
+        <w:rPr>
+          <w:sz w:val="24"/>
           <w:szCs w:val="36"/>
           <w:lang w:val="en-US"/>
         </w:rPr>
@@ -2210,7 +2206,7 @@
       <w:proofErr w:type="gramStart"/>
       <w:r>
         <w:rPr>
-          <w:sz w:val="40"/>
+          <w:sz w:val="24"/>
           <w:szCs w:val="36"/>
           <w:lang w:val="en-US"/>
         </w:rPr>
@@ -2219,7 +2215,7 @@
       <w:proofErr w:type="gramEnd"/>
       <w:r>
         <w:rPr>
-          <w:sz w:val="40"/>
+          <w:sz w:val="24"/>
           <w:szCs w:val="36"/>
           <w:lang w:val="en-US"/>
         </w:rPr>
@@ -2229,23 +2225,23 @@
     <w:p>
       <w:pPr>
         <w:rPr>
-          <w:sz w:val="40"/>
-          <w:szCs w:val="36"/>
-          <w:lang w:val="en-US"/>
-        </w:rPr>
-      </w:pPr>
-    </w:p>
-    <w:p>
-      <w:pPr>
-        <w:rPr>
-          <w:sz w:val="40"/>
-          <w:szCs w:val="36"/>
-          <w:lang w:val="en-US"/>
-        </w:rPr>
-      </w:pPr>
-      <w:r>
-        <w:rPr>
-          <w:sz w:val="40"/>
+          <w:sz w:val="24"/>
+          <w:szCs w:val="36"/>
+          <w:lang w:val="en-US"/>
+        </w:rPr>
+      </w:pPr>
+    </w:p>
+    <w:p>
+      <w:pPr>
+        <w:rPr>
+          <w:sz w:val="24"/>
+          <w:szCs w:val="36"/>
+          <w:lang w:val="en-US"/>
+        </w:rPr>
+      </w:pPr>
+      <w:r>
+        <w:rPr>
+          <w:sz w:val="24"/>
           <w:szCs w:val="36"/>
           <w:lang w:val="en-US"/>
         </w:rPr>
@@ -2255,173 +2251,308 @@
     <w:p>
       <w:pPr>
         <w:rPr>
-          <w:sz w:val="40"/>
-          <w:szCs w:val="36"/>
-          <w:lang w:val="en-US"/>
-        </w:rPr>
-      </w:pPr>
-      <w:r>
-        <w:rPr>
-          <w:sz w:val="40"/>
+          <w:sz w:val="24"/>
+          <w:szCs w:val="36"/>
+          <w:lang w:val="en-US"/>
+        </w:rPr>
+      </w:pPr>
+      <w:r>
+        <w:rPr>
+          <w:sz w:val="24"/>
+          <w:szCs w:val="36"/>
+          <w:lang w:val="en-US"/>
+        </w:rPr>
+        <w:t xml:space="preserve">        Node head = first;</w:t>
+      </w:r>
+    </w:p>
+    <w:p>
+      <w:pPr>
+        <w:rPr>
+          <w:sz w:val="24"/>
+          <w:szCs w:val="36"/>
+          <w:lang w:val="en-US"/>
+        </w:rPr>
+      </w:pPr>
+      <w:r>
+        <w:rPr>
+          <w:sz w:val="24"/>
+          <w:szCs w:val="36"/>
+          <w:lang w:val="en-US"/>
+        </w:rPr>
+        <w:t xml:space="preserve">        </w:t>
+      </w:r>
+      <w:proofErr w:type="spellStart"/>
+      <w:r>
+        <w:rPr>
+          <w:sz w:val="24"/>
+          <w:szCs w:val="36"/>
+          <w:lang w:val="en-US"/>
+        </w:rPr>
+        <w:t>head.next</w:t>
+      </w:r>
+      <w:proofErr w:type="spellEnd"/>
+      <w:r>
+        <w:rPr>
+          <w:sz w:val="24"/>
+          <w:szCs w:val="36"/>
+          <w:lang w:val="en-US"/>
+        </w:rPr>
+        <w:t xml:space="preserve"> = second;</w:t>
+      </w:r>
+    </w:p>
+    <w:p>
+      <w:pPr>
+        <w:rPr>
+          <w:sz w:val="24"/>
+          <w:szCs w:val="36"/>
+          <w:lang w:val="en-US"/>
+        </w:rPr>
+      </w:pPr>
+      <w:r>
+        <w:rPr>
+          <w:sz w:val="24"/>
+          <w:szCs w:val="36"/>
+          <w:lang w:val="en-US"/>
+        </w:rPr>
+        <w:t xml:space="preserve">        </w:t>
+      </w:r>
+      <w:proofErr w:type="spellStart"/>
+      <w:r>
+        <w:rPr>
+          <w:sz w:val="24"/>
+          <w:szCs w:val="36"/>
+          <w:lang w:val="en-US"/>
+        </w:rPr>
+        <w:t>head.next.next</w:t>
+      </w:r>
+      <w:proofErr w:type="spellEnd"/>
+      <w:r>
+        <w:rPr>
+          <w:sz w:val="24"/>
+          <w:szCs w:val="36"/>
+          <w:lang w:val="en-US"/>
+        </w:rPr>
+        <w:t xml:space="preserve"> = third;</w:t>
+      </w:r>
+    </w:p>
+    <w:p>
+      <w:pPr>
+        <w:rPr>
+          <w:sz w:val="24"/>
+          <w:szCs w:val="36"/>
+          <w:lang w:val="en-US"/>
+        </w:rPr>
+      </w:pPr>
+      <w:r>
+        <w:rPr>
+          <w:sz w:val="24"/>
           <w:szCs w:val="36"/>
           <w:lang w:val="en-US"/>
         </w:rPr>
         <w:lastRenderedPageBreak/>
-        <w:t xml:space="preserve">        Node head = first;</w:t>
-      </w:r>
-    </w:p>
-    <w:p>
-      <w:pPr>
-        <w:rPr>
-          <w:sz w:val="40"/>
-          <w:szCs w:val="36"/>
-          <w:lang w:val="en-US"/>
-        </w:rPr>
-      </w:pPr>
-      <w:r>
-        <w:rPr>
-          <w:sz w:val="40"/>
-          <w:szCs w:val="36"/>
-          <w:lang w:val="en-US"/>
-        </w:rPr>
         <w:t xml:space="preserve">        </w:t>
       </w:r>
       <w:proofErr w:type="spellStart"/>
       <w:r>
         <w:rPr>
-          <w:sz w:val="40"/>
-          <w:szCs w:val="36"/>
-          <w:lang w:val="en-US"/>
-        </w:rPr>
-        <w:t>head.next</w:t>
-      </w:r>
-      <w:proofErr w:type="spellEnd"/>
-      <w:r>
-        <w:rPr>
-          <w:sz w:val="40"/>
-          <w:szCs w:val="36"/>
-          <w:lang w:val="en-US"/>
-        </w:rPr>
-        <w:t xml:space="preserve"> = second;</w:t>
-      </w:r>
-    </w:p>
-    <w:p>
-      <w:pPr>
-        <w:rPr>
-          <w:sz w:val="40"/>
-          <w:szCs w:val="36"/>
-          <w:lang w:val="en-US"/>
-        </w:rPr>
-      </w:pPr>
-      <w:r>
-        <w:rPr>
-          <w:sz w:val="40"/>
+          <w:sz w:val="24"/>
+          <w:szCs w:val="36"/>
+          <w:lang w:val="en-US"/>
+        </w:rPr>
+        <w:t>head.next.next.next</w:t>
+      </w:r>
+      <w:proofErr w:type="spellEnd"/>
+      <w:r>
+        <w:rPr>
+          <w:sz w:val="24"/>
+          <w:szCs w:val="36"/>
+          <w:lang w:val="en-US"/>
+        </w:rPr>
+        <w:t xml:space="preserve"> = fourth;</w:t>
+      </w:r>
+    </w:p>
+    <w:p>
+      <w:pPr>
+        <w:rPr>
+          <w:sz w:val="24"/>
+          <w:szCs w:val="36"/>
+          <w:lang w:val="en-US"/>
+        </w:rPr>
+      </w:pPr>
+    </w:p>
+    <w:p>
+      <w:pPr>
+        <w:rPr>
+          <w:sz w:val="24"/>
+          <w:szCs w:val="36"/>
+          <w:lang w:val="en-US"/>
+        </w:rPr>
+      </w:pPr>
+      <w:r>
+        <w:rPr>
+          <w:sz w:val="24"/>
+          <w:szCs w:val="36"/>
+          <w:lang w:val="en-US"/>
+        </w:rPr>
+        <w:t xml:space="preserve">        // Print the original list</w:t>
+      </w:r>
+    </w:p>
+    <w:p>
+      <w:pPr>
+        <w:rPr>
+          <w:sz w:val="24"/>
+          <w:szCs w:val="36"/>
+          <w:lang w:val="en-US"/>
+        </w:rPr>
+      </w:pPr>
+      <w:r>
+        <w:rPr>
+          <w:sz w:val="24"/>
           <w:szCs w:val="36"/>
           <w:lang w:val="en-US"/>
         </w:rPr>
         <w:t xml:space="preserve">        </w:t>
       </w:r>
       <w:proofErr w:type="spellStart"/>
-      <w:r>
-        <w:rPr>
-          <w:sz w:val="40"/>
-          <w:szCs w:val="36"/>
-          <w:lang w:val="en-US"/>
-        </w:rPr>
-        <w:t>head.next.next</w:t>
-      </w:r>
-      <w:proofErr w:type="spellEnd"/>
-      <w:r>
-        <w:rPr>
-          <w:sz w:val="40"/>
-          <w:szCs w:val="36"/>
-          <w:lang w:val="en-US"/>
-        </w:rPr>
-        <w:t xml:space="preserve"> = third;</w:t>
-      </w:r>
-    </w:p>
-    <w:p>
-      <w:pPr>
-        <w:rPr>
-          <w:sz w:val="40"/>
-          <w:szCs w:val="36"/>
-          <w:lang w:val="en-US"/>
-        </w:rPr>
-      </w:pPr>
-      <w:r>
-        <w:rPr>
-          <w:sz w:val="40"/>
+      <w:proofErr w:type="gramStart"/>
+      <w:r>
+        <w:rPr>
+          <w:sz w:val="24"/>
+          <w:szCs w:val="36"/>
+          <w:lang w:val="en-US"/>
+        </w:rPr>
+        <w:t>System.out.println</w:t>
+      </w:r>
+      <w:proofErr w:type="spellEnd"/>
+      <w:r>
+        <w:rPr>
+          <w:sz w:val="24"/>
+          <w:szCs w:val="36"/>
+          <w:lang w:val="en-US"/>
+        </w:rPr>
+        <w:t>(</w:t>
+      </w:r>
+      <w:proofErr w:type="gramEnd"/>
+      <w:r>
+        <w:rPr>
+          <w:sz w:val="24"/>
+          <w:szCs w:val="36"/>
+          <w:lang w:val="en-US"/>
+        </w:rPr>
+        <w:t>"Print Data of Singly Linked List:");</w:t>
+      </w:r>
+    </w:p>
+    <w:p>
+      <w:pPr>
+        <w:rPr>
+          <w:sz w:val="24"/>
+          <w:szCs w:val="36"/>
+          <w:lang w:val="en-US"/>
+        </w:rPr>
+      </w:pPr>
+      <w:r>
+        <w:rPr>
+          <w:sz w:val="24"/>
           <w:szCs w:val="36"/>
           <w:lang w:val="en-US"/>
         </w:rPr>
         <w:t xml:space="preserve">        </w:t>
       </w:r>
       <w:proofErr w:type="spellStart"/>
-      <w:r>
-        <w:rPr>
-          <w:sz w:val="40"/>
-          <w:szCs w:val="36"/>
-          <w:lang w:val="en-US"/>
-        </w:rPr>
-        <w:t>head.next.next.next</w:t>
-      </w:r>
-      <w:proofErr w:type="spellEnd"/>
-      <w:r>
-        <w:rPr>
-          <w:sz w:val="40"/>
-          <w:szCs w:val="36"/>
-          <w:lang w:val="en-US"/>
-        </w:rPr>
-        <w:t xml:space="preserve"> = fourth;</w:t>
-      </w:r>
-    </w:p>
-    <w:p>
-      <w:pPr>
-        <w:rPr>
-          <w:sz w:val="40"/>
-          <w:szCs w:val="36"/>
-          <w:lang w:val="en-US"/>
-        </w:rPr>
-      </w:pPr>
-    </w:p>
-    <w:p>
-      <w:pPr>
-        <w:rPr>
-          <w:sz w:val="40"/>
-          <w:szCs w:val="36"/>
-          <w:lang w:val="en-US"/>
-        </w:rPr>
-      </w:pPr>
-      <w:r>
-        <w:rPr>
-          <w:sz w:val="40"/>
-          <w:szCs w:val="36"/>
-          <w:lang w:val="en-US"/>
-        </w:rPr>
-        <w:t xml:space="preserve">        // Print the original list</w:t>
-      </w:r>
-    </w:p>
-    <w:p>
-      <w:pPr>
-        <w:rPr>
-          <w:sz w:val="40"/>
-          <w:szCs w:val="36"/>
-          <w:lang w:val="en-US"/>
-        </w:rPr>
-      </w:pPr>
-      <w:r>
-        <w:rPr>
-          <w:sz w:val="40"/>
+      <w:proofErr w:type="gramStart"/>
+      <w:r>
+        <w:rPr>
+          <w:sz w:val="24"/>
+          <w:szCs w:val="36"/>
+          <w:lang w:val="en-US"/>
+        </w:rPr>
+        <w:t>head.printData</w:t>
+      </w:r>
+      <w:proofErr w:type="spellEnd"/>
+      <w:r>
+        <w:rPr>
+          <w:sz w:val="24"/>
+          <w:szCs w:val="36"/>
+          <w:lang w:val="en-US"/>
+        </w:rPr>
+        <w:t>(</w:t>
+      </w:r>
+      <w:proofErr w:type="gramEnd"/>
+      <w:r>
+        <w:rPr>
+          <w:sz w:val="24"/>
+          <w:szCs w:val="36"/>
+          <w:lang w:val="en-US"/>
+        </w:rPr>
+        <w:t>head);</w:t>
+      </w:r>
+    </w:p>
+    <w:p>
+      <w:pPr>
+        <w:rPr>
+          <w:sz w:val="24"/>
+          <w:szCs w:val="36"/>
+          <w:lang w:val="en-US"/>
+        </w:rPr>
+      </w:pPr>
+      <w:r>
+        <w:rPr>
+          <w:sz w:val="24"/>
           <w:szCs w:val="36"/>
           <w:lang w:val="en-US"/>
         </w:rPr>
         <w:t xml:space="preserve">        </w:t>
       </w:r>
-      <w:proofErr w:type="spellStart"/>
-      <w:proofErr w:type="gramStart"/>
-      <w:r>
-        <w:rPr>
-          <w:sz w:val="40"/>
+      <w:proofErr w:type="gramStart"/>
+      <w:r>
+        <w:rPr>
+          <w:sz w:val="24"/>
+          <w:szCs w:val="36"/>
+          <w:lang w:val="en-US"/>
+        </w:rPr>
+        <w:t>head=</w:t>
+      </w:r>
+      <w:proofErr w:type="spellStart"/>
+      <w:proofErr w:type="gramEnd"/>
+      <w:r>
+        <w:rPr>
+          <w:sz w:val="24"/>
+          <w:szCs w:val="36"/>
+          <w:lang w:val="en-US"/>
+        </w:rPr>
+        <w:t>head.deleteLast</w:t>
+      </w:r>
+      <w:proofErr w:type="spellEnd"/>
+      <w:r>
+        <w:rPr>
+          <w:sz w:val="24"/>
+          <w:szCs w:val="36"/>
+          <w:lang w:val="en-US"/>
+        </w:rPr>
+        <w:t>(head);</w:t>
+      </w:r>
+    </w:p>
+    <w:p>
+      <w:pPr>
+        <w:rPr>
+          <w:sz w:val="24"/>
+          <w:szCs w:val="36"/>
+          <w:lang w:val="en-US"/>
+        </w:rPr>
+      </w:pPr>
+      <w:r>
+        <w:rPr>
+          <w:sz w:val="24"/>
+          <w:szCs w:val="36"/>
+          <w:lang w:val="en-US"/>
+        </w:rPr>
+        <w:t xml:space="preserve">       </w:t>
+      </w:r>
+      <w:proofErr w:type="spellStart"/>
+      <w:proofErr w:type="gramStart"/>
+      <w:r>
+        <w:rPr>
+          <w:sz w:val="24"/>
           <w:szCs w:val="36"/>
           <w:lang w:val="en-US"/>
         </w:rPr>
@@ -2430,7 +2561,7 @@
       <w:proofErr w:type="spellEnd"/>
       <w:r>
         <w:rPr>
-          <w:sz w:val="40"/>
+          <w:sz w:val="24"/>
           <w:szCs w:val="36"/>
           <w:lang w:val="en-US"/>
         </w:rPr>
@@ -2439,24 +2570,42 @@
       <w:proofErr w:type="gramEnd"/>
       <w:r>
         <w:rPr>
-          <w:sz w:val="40"/>
-          <w:szCs w:val="36"/>
-          <w:lang w:val="en-US"/>
-        </w:rPr>
-        <w:t>"Print Data of Singly Linked List:");</w:t>
-      </w:r>
-    </w:p>
-    <w:p>
-      <w:pPr>
-        <w:rPr>
-          <w:sz w:val="40"/>
-          <w:szCs w:val="36"/>
-          <w:lang w:val="en-US"/>
-        </w:rPr>
-      </w:pPr>
-      <w:r>
-        <w:rPr>
-          <w:sz w:val="40"/>
+          <w:sz w:val="24"/>
+          <w:szCs w:val="36"/>
+          <w:lang w:val="en-US"/>
+        </w:rPr>
+        <w:t>"\</w:t>
+      </w:r>
+      <w:proofErr w:type="spellStart"/>
+      <w:r>
+        <w:rPr>
+          <w:sz w:val="24"/>
+          <w:szCs w:val="36"/>
+          <w:lang w:val="en-US"/>
+        </w:rPr>
+        <w:t>nPrint</w:t>
+      </w:r>
+      <w:proofErr w:type="spellEnd"/>
+      <w:r>
+        <w:rPr>
+          <w:sz w:val="24"/>
+          <w:szCs w:val="36"/>
+          <w:lang w:val="en-US"/>
+        </w:rPr>
+        <w:t xml:space="preserve"> Data of Singly Linked List after delete Last Node:");</w:t>
+      </w:r>
+    </w:p>
+    <w:p>
+      <w:pPr>
+        <w:rPr>
+          <w:sz w:val="24"/>
+          <w:szCs w:val="36"/>
+          <w:lang w:val="en-US"/>
+        </w:rPr>
+      </w:pPr>
+      <w:r>
+        <w:rPr>
+          <w:sz w:val="24"/>
           <w:szCs w:val="36"/>
           <w:lang w:val="en-US"/>
         </w:rPr>
@@ -2466,7 +2615,7 @@
       <w:proofErr w:type="gramStart"/>
       <w:r>
         <w:rPr>
-          <w:sz w:val="40"/>
+          <w:sz w:val="24"/>
           <w:szCs w:val="36"/>
           <w:lang w:val="en-US"/>
         </w:rPr>
@@ -2475,7 +2624,7 @@
       <w:proofErr w:type="spellEnd"/>
       <w:r>
         <w:rPr>
-          <w:sz w:val="40"/>
+          <w:sz w:val="24"/>
           <w:szCs w:val="36"/>
           <w:lang w:val="en-US"/>
         </w:rPr>
@@ -2484,7 +2633,7 @@
       <w:proofErr w:type="gramEnd"/>
       <w:r>
         <w:rPr>
-          <w:sz w:val="40"/>
+          <w:sz w:val="24"/>
           <w:szCs w:val="36"/>
           <w:lang w:val="en-US"/>
         </w:rPr>
@@ -2494,167 +2643,14 @@
     <w:p>
       <w:pPr>
         <w:rPr>
-          <w:sz w:val="40"/>
-          <w:szCs w:val="36"/>
-          <w:lang w:val="en-US"/>
-        </w:rPr>
-      </w:pPr>
-      <w:r>
-        <w:rPr>
-          <w:sz w:val="40"/>
-          <w:szCs w:val="36"/>
-          <w:lang w:val="en-US"/>
-        </w:rPr>
-        <w:t xml:space="preserve">        </w:t>
-      </w:r>
-      <w:proofErr w:type="gramStart"/>
-      <w:r>
-        <w:rPr>
-          <w:sz w:val="40"/>
-          <w:szCs w:val="36"/>
-          <w:lang w:val="en-US"/>
-        </w:rPr>
-        <w:t>head=</w:t>
-      </w:r>
-      <w:proofErr w:type="spellStart"/>
-      <w:proofErr w:type="gramEnd"/>
-      <w:r>
-        <w:rPr>
-          <w:sz w:val="40"/>
-          <w:szCs w:val="36"/>
-          <w:lang w:val="en-US"/>
-        </w:rPr>
-        <w:t>head.deleteLast</w:t>
-      </w:r>
-      <w:proofErr w:type="spellEnd"/>
-      <w:r>
-        <w:rPr>
-          <w:sz w:val="40"/>
-          <w:szCs w:val="36"/>
-          <w:lang w:val="en-US"/>
-        </w:rPr>
-        <w:t>(head);</w:t>
-      </w:r>
-    </w:p>
-    <w:p>
-      <w:pPr>
-        <w:rPr>
-          <w:sz w:val="40"/>
-          <w:szCs w:val="36"/>
-          <w:lang w:val="en-US"/>
-        </w:rPr>
-      </w:pPr>
-      <w:r>
-        <w:rPr>
-          <w:sz w:val="40"/>
-          <w:szCs w:val="36"/>
-          <w:lang w:val="en-US"/>
-        </w:rPr>
-        <w:t xml:space="preserve">       </w:t>
-      </w:r>
-      <w:proofErr w:type="spellStart"/>
-      <w:proofErr w:type="gramStart"/>
-      <w:r>
-        <w:rPr>
-          <w:sz w:val="40"/>
-          <w:szCs w:val="36"/>
-          <w:lang w:val="en-US"/>
-        </w:rPr>
-        <w:t>System.out.println</w:t>
-      </w:r>
-      <w:proofErr w:type="spellEnd"/>
-      <w:r>
-        <w:rPr>
-          <w:sz w:val="40"/>
-          <w:szCs w:val="36"/>
-          <w:lang w:val="en-US"/>
-        </w:rPr>
-        <w:t>(</w:t>
-      </w:r>
-      <w:proofErr w:type="gramEnd"/>
-      <w:r>
-        <w:rPr>
-          <w:sz w:val="40"/>
-          <w:szCs w:val="36"/>
-          <w:lang w:val="en-US"/>
-        </w:rPr>
-        <w:t>"\</w:t>
-      </w:r>
-      <w:proofErr w:type="spellStart"/>
-      <w:r>
-        <w:rPr>
-          <w:sz w:val="40"/>
-          <w:szCs w:val="36"/>
-          <w:lang w:val="en-US"/>
-        </w:rPr>
-        <w:t>nPrint</w:t>
-      </w:r>
-      <w:proofErr w:type="spellEnd"/>
-      <w:r>
-        <w:rPr>
-          <w:sz w:val="40"/>
-          <w:szCs w:val="36"/>
-          <w:lang w:val="en-US"/>
-        </w:rPr>
-        <w:t xml:space="preserve"> Data of Singly Linked List after delete Last Node:");</w:t>
-      </w:r>
-    </w:p>
-    <w:p>
-      <w:pPr>
-        <w:rPr>
-          <w:sz w:val="40"/>
-          <w:szCs w:val="36"/>
-          <w:lang w:val="en-US"/>
-        </w:rPr>
-      </w:pPr>
-      <w:r>
-        <w:rPr>
-          <w:sz w:val="40"/>
-          <w:szCs w:val="36"/>
-          <w:lang w:val="en-US"/>
-        </w:rPr>
-        <w:t xml:space="preserve">        </w:t>
-      </w:r>
-      <w:proofErr w:type="spellStart"/>
-      <w:proofErr w:type="gramStart"/>
-      <w:r>
-        <w:rPr>
-          <w:sz w:val="40"/>
-          <w:szCs w:val="36"/>
-          <w:lang w:val="en-US"/>
-        </w:rPr>
-        <w:t>head.printData</w:t>
-      </w:r>
-      <w:proofErr w:type="spellEnd"/>
-      <w:r>
-        <w:rPr>
-          <w:sz w:val="40"/>
-          <w:szCs w:val="36"/>
-          <w:lang w:val="en-US"/>
-        </w:rPr>
-        <w:t>(</w:t>
-      </w:r>
-      <w:proofErr w:type="gramEnd"/>
-      <w:r>
-        <w:rPr>
-          <w:sz w:val="40"/>
-          <w:szCs w:val="36"/>
-          <w:lang w:val="en-US"/>
-        </w:rPr>
-        <w:t>head);</w:t>
-      </w:r>
-    </w:p>
-    <w:p>
-      <w:pPr>
-        <w:rPr>
-          <w:sz w:val="40"/>
-          <w:szCs w:val="36"/>
-          <w:lang w:val="en-US"/>
-        </w:rPr>
-      </w:pPr>
-      <w:r>
-        <w:rPr>
-          <w:sz w:val="40"/>
+          <w:sz w:val="24"/>
+          <w:szCs w:val="36"/>
+          <w:lang w:val="en-US"/>
+        </w:rPr>
+      </w:pPr>
+      <w:r>
+        <w:rPr>
+          <w:sz w:val="24"/>
           <w:szCs w:val="36"/>
           <w:lang w:val="en-US"/>
         </w:rPr>
@@ -2664,23 +2660,23 @@
     <w:p>
       <w:pPr>
         <w:rPr>
-          <w:sz w:val="40"/>
-          <w:szCs w:val="36"/>
-          <w:lang w:val="en-US"/>
-        </w:rPr>
-      </w:pPr>
-    </w:p>
-    <w:p>
-      <w:pPr>
-        <w:rPr>
-          <w:sz w:val="40"/>
-          <w:szCs w:val="36"/>
-          <w:lang w:val="en-US"/>
-        </w:rPr>
-      </w:pPr>
-      <w:r>
-        <w:rPr>
-          <w:sz w:val="40"/>
+          <w:sz w:val="24"/>
+          <w:szCs w:val="36"/>
+          <w:lang w:val="en-US"/>
+        </w:rPr>
+      </w:pPr>
+    </w:p>
+    <w:p>
+      <w:pPr>
+        <w:rPr>
+          <w:sz w:val="24"/>
+          <w:szCs w:val="36"/>
+          <w:lang w:val="en-US"/>
+        </w:rPr>
+      </w:pPr>
+      <w:r>
+        <w:rPr>
+          <w:sz w:val="24"/>
           <w:szCs w:val="36"/>
           <w:lang w:val="en-US"/>
         </w:rPr>
@@ -2693,14 +2689,14 @@
           <w:bottom w:val="double" w:sz="6" w:space="1" w:color="auto"/>
         </w:pBdr>
         <w:rPr>
-          <w:sz w:val="40"/>
-          <w:szCs w:val="36"/>
-          <w:lang w:val="en-US"/>
-        </w:rPr>
-      </w:pPr>
-      <w:r>
-        <w:rPr>
-          <w:sz w:val="40"/>
+          <w:sz w:val="24"/>
+          <w:szCs w:val="36"/>
+          <w:lang w:val="en-US"/>
+        </w:rPr>
+      </w:pPr>
+      <w:r>
+        <w:rPr>
+          <w:sz w:val="24"/>
           <w:szCs w:val="36"/>
           <w:lang w:val="en-US"/>
         </w:rPr>
@@ -2710,7 +2706,7 @@
     <w:p>
       <w:pPr>
         <w:rPr>
-          <w:sz w:val="40"/>
+          <w:sz w:val="24"/>
           <w:szCs w:val="36"/>
           <w:lang w:val="en-US"/>
         </w:rPr>
@@ -3236,7 +3232,7 @@
   <a:extraClrSchemeLst/>
   <a:extLst>
     <a:ext uri="{05A4C25C-085E-4340-85A3-A5531E510DB2}">
-      <thm15:themeFamily xmlns:thm15="http://schemas.microsoft.com/office/thememl/2012/main" xmlns="" name="Office Theme" id="{62F939B6-93AF-4DB8-9C6B-D6C7DFDC589F}" vid="{4A3C46E8-61CC-4603-A589-7422A47A8E4A}"/>
+      <thm15:themeFamily xmlns="" xmlns:thm15="http://schemas.microsoft.com/office/thememl/2012/main" name="Office Theme" id="{62F939B6-93AF-4DB8-9C6B-D6C7DFDC589F}" vid="{4A3C46E8-61CC-4603-A589-7422A47A8E4A}"/>
     </a:ext>
   </a:extLst>
 </a:theme>
